--- a/euphoriadoc.docx
+++ b/euphoriadoc.docx
@@ -7,27 +7,111 @@
         <w:autoSpaceDE w:val="0"/>
         <w:autoSpaceDN w:val="0"/>
         <w:adjustRightInd w:val="0"/>
+        <w:spacing w:line="480" w:lineRule="auto"/>
+        <w:rPr>
+          <w:rFonts w:ascii="Times New Roman" w:hAnsi="Times New Roman" w:cs="Times New Roman"/>
+        </w:rPr>
+      </w:pPr>
+      <w:r>
+        <w:rPr>
+          <w:rFonts w:ascii="Times New Roman" w:hAnsi="Times New Roman" w:cs="Times New Roman"/>
+        </w:rPr>
+        <w:t xml:space="preserve">k80 </w:t>
+      </w:r>
+      <w:proofErr w:type="spellStart"/>
+      <w:r>
+        <w:rPr>
+          <w:rFonts w:ascii="Times New Roman" w:hAnsi="Times New Roman" w:cs="Times New Roman"/>
+        </w:rPr>
+        <w:t>ambrose</w:t>
+      </w:r>
+      <w:proofErr w:type="spellEnd"/>
+    </w:p>
+    <w:p>
+      <w:pPr>
+        <w:autoSpaceDE w:val="0"/>
+        <w:autoSpaceDN w:val="0"/>
+        <w:adjustRightInd w:val="0"/>
+        <w:spacing w:line="480" w:lineRule="auto"/>
+        <w:rPr>
+          <w:rFonts w:ascii="Times New Roman" w:hAnsi="Times New Roman" w:cs="Times New Roman"/>
+        </w:rPr>
+      </w:pPr>
+      <w:r>
+        <w:rPr>
+          <w:rFonts w:ascii="Times New Roman" w:hAnsi="Times New Roman" w:cs="Times New Roman"/>
+        </w:rPr>
+        <w:t>Professor Watson</w:t>
+      </w:r>
+    </w:p>
+    <w:p>
+      <w:pPr>
+        <w:autoSpaceDE w:val="0"/>
+        <w:autoSpaceDN w:val="0"/>
+        <w:adjustRightInd w:val="0"/>
+        <w:spacing w:line="480" w:lineRule="auto"/>
+        <w:rPr>
+          <w:rFonts w:ascii="Times New Roman" w:hAnsi="Times New Roman" w:cs="Times New Roman"/>
+        </w:rPr>
+      </w:pPr>
+      <w:r>
+        <w:rPr>
+          <w:rFonts w:ascii="Times New Roman" w:hAnsi="Times New Roman" w:cs="Times New Roman"/>
+        </w:rPr>
+        <w:t>SOSC [our section]</w:t>
+      </w:r>
+    </w:p>
+    <w:p>
+      <w:pPr>
+        <w:autoSpaceDE w:val="0"/>
+        <w:autoSpaceDN w:val="0"/>
+        <w:adjustRightInd w:val="0"/>
+        <w:spacing w:line="480" w:lineRule="auto"/>
+        <w:rPr>
+          <w:rFonts w:ascii="Times New Roman" w:hAnsi="Times New Roman" w:cs="Times New Roman"/>
+        </w:rPr>
+      </w:pPr>
+      <w:r>
+        <w:rPr>
+          <w:rFonts w:ascii="Times New Roman" w:hAnsi="Times New Roman" w:cs="Times New Roman"/>
+        </w:rPr>
+        <w:t>06.02.2022</w:t>
+      </w:r>
+    </w:p>
+    <w:p>
+      <w:pPr>
+        <w:autoSpaceDE w:val="0"/>
+        <w:autoSpaceDN w:val="0"/>
+        <w:adjustRightInd w:val="0"/>
+        <w:spacing w:line="480" w:lineRule="auto"/>
+        <w:jc w:val="center"/>
         <w:rPr>
           <w:rFonts w:ascii="Times New Roman" w:hAnsi="Times New Roman" w:cs="Times New Roman"/>
           <w:b/>
           <w:bCs/>
         </w:rPr>
       </w:pPr>
-      <w:r>
+    </w:p>
+    <w:p>
+      <w:pPr>
+        <w:autoSpaceDE w:val="0"/>
+        <w:autoSpaceDN w:val="0"/>
+        <w:adjustRightInd w:val="0"/>
+        <w:spacing w:line="480" w:lineRule="auto"/>
+        <w:jc w:val="center"/>
         <w:rPr>
           <w:rFonts w:ascii="Times New Roman" w:hAnsi="Times New Roman" w:cs="Times New Roman"/>
           <w:b/>
           <w:bCs/>
         </w:rPr>
-        <w:t xml:space="preserve">Euphoria </w:t>
-      </w:r>
+      </w:pPr>
       <w:r>
         <w:rPr>
           <w:rFonts w:ascii="Times New Roman" w:hAnsi="Times New Roman" w:cs="Times New Roman"/>
           <w:b/>
           <w:bCs/>
         </w:rPr>
-        <w:t>T</w:t>
+        <w:t xml:space="preserve">Euphoria </w:t>
       </w:r>
       <w:r>
         <w:rPr>
@@ -35,7 +119,7 @@
           <w:b/>
           <w:bCs/>
         </w:rPr>
-        <w:t>witter as the</w:t>
+        <w:t>T</w:t>
       </w:r>
       <w:r>
         <w:rPr>
@@ -43,7 +127,7 @@
           <w:b/>
           <w:bCs/>
         </w:rPr>
-        <w:t xml:space="preserve"> S</w:t>
+        <w:t>witter as the</w:t>
       </w:r>
       <w:r>
         <w:rPr>
@@ -51,7 +135,7 @@
           <w:b/>
           <w:bCs/>
         </w:rPr>
-        <w:t xml:space="preserve">ite of </w:t>
+        <w:t xml:space="preserve"> S</w:t>
       </w:r>
       <w:r>
         <w:rPr>
@@ -59,7 +143,7 @@
           <w:b/>
           <w:bCs/>
         </w:rPr>
-        <w:t>Critical C</w:t>
+        <w:t xml:space="preserve">ite of </w:t>
       </w:r>
       <w:r>
         <w:rPr>
@@ -67,7 +151,7 @@
           <w:b/>
           <w:bCs/>
         </w:rPr>
-        <w:t xml:space="preserve">ollective </w:t>
+        <w:t>Critical C</w:t>
       </w:r>
       <w:r>
         <w:rPr>
@@ -75,7 +159,7 @@
           <w:b/>
           <w:bCs/>
         </w:rPr>
-        <w:t>E</w:t>
+        <w:t xml:space="preserve">ollective </w:t>
       </w:r>
       <w:r>
         <w:rPr>
@@ -83,610 +167,555 @@
           <w:b/>
           <w:bCs/>
         </w:rPr>
-        <w:t>ffervescence</w:t>
-      </w:r>
-    </w:p>
-    <w:p>
-      <w:pPr>
-        <w:autoSpaceDE w:val="0"/>
-        <w:autoSpaceDN w:val="0"/>
-        <w:adjustRightInd w:val="0"/>
-        <w:rPr>
-          <w:rFonts w:ascii="Times New Roman" w:hAnsi="Times New Roman" w:cs="Times New Roman"/>
-        </w:rPr>
-      </w:pPr>
-      <w:r>
-        <w:rPr>
-          <w:rFonts w:ascii="Times New Roman" w:hAnsi="Times New Roman" w:cs="Times New Roman"/>
-        </w:rPr>
-        <w:t xml:space="preserve">k80 </w:t>
-      </w:r>
-      <w:proofErr w:type="spellStart"/>
-      <w:r>
-        <w:rPr>
-          <w:rFonts w:ascii="Times New Roman" w:hAnsi="Times New Roman" w:cs="Times New Roman"/>
-        </w:rPr>
-        <w:t>ambrose</w:t>
-      </w:r>
-      <w:proofErr w:type="spellEnd"/>
-    </w:p>
-    <w:p>
-      <w:pPr>
-        <w:autoSpaceDE w:val="0"/>
-        <w:autoSpaceDN w:val="0"/>
-        <w:adjustRightInd w:val="0"/>
-        <w:rPr>
-          <w:rFonts w:ascii="Times New Roman" w:hAnsi="Times New Roman" w:cs="Times New Roman"/>
-        </w:rPr>
-      </w:pPr>
-      <w:r>
-        <w:rPr>
-          <w:rFonts w:ascii="Times New Roman" w:hAnsi="Times New Roman" w:cs="Times New Roman"/>
-        </w:rPr>
-        <w:t>Professor Watson</w:t>
-      </w:r>
-    </w:p>
-    <w:p>
-      <w:pPr>
-        <w:autoSpaceDE w:val="0"/>
-        <w:autoSpaceDN w:val="0"/>
-        <w:adjustRightInd w:val="0"/>
-        <w:rPr>
-          <w:rFonts w:ascii="Times New Roman" w:hAnsi="Times New Roman" w:cs="Times New Roman"/>
-        </w:rPr>
-      </w:pPr>
-    </w:p>
-    <w:p>
-      <w:pPr>
-        <w:autoSpaceDE w:val="0"/>
-        <w:autoSpaceDN w:val="0"/>
-        <w:adjustRightInd w:val="0"/>
+        <w:t>E</w:t>
+      </w:r>
+      <w:r>
         <w:rPr>
           <w:rFonts w:ascii="Times New Roman" w:hAnsi="Times New Roman" w:cs="Times New Roman"/>
           <w:b/>
           <w:bCs/>
         </w:rPr>
-      </w:pPr>
-      <w:r>
+        <w:t>ffervescence</w:t>
+      </w:r>
+    </w:p>
+    <w:p>
+      <w:pPr>
+        <w:autoSpaceDE w:val="0"/>
+        <w:autoSpaceDN w:val="0"/>
+        <w:adjustRightInd w:val="0"/>
+        <w:spacing w:line="480" w:lineRule="auto"/>
+        <w:jc w:val="right"/>
+        <w:rPr>
+          <w:rFonts w:ascii="Times New Roman" w:hAnsi="Times New Roman" w:cs="Times New Roman"/>
+        </w:rPr>
+      </w:pPr>
+    </w:p>
+    <w:p>
+      <w:pPr>
+        <w:autoSpaceDE w:val="0"/>
+        <w:autoSpaceDN w:val="0"/>
+        <w:adjustRightInd w:val="0"/>
+        <w:spacing w:line="480" w:lineRule="auto"/>
         <w:rPr>
           <w:rFonts w:ascii="Times New Roman" w:hAnsi="Times New Roman" w:cs="Times New Roman"/>
           <w:b/>
           <w:bCs/>
         </w:rPr>
-        <w:t>Fade In</w:t>
-      </w:r>
-    </w:p>
-    <w:p>
-      <w:pPr>
-        <w:autoSpaceDE w:val="0"/>
-        <w:autoSpaceDN w:val="0"/>
-        <w:adjustRightInd w:val="0"/>
-        <w:rPr>
-          <w:rFonts w:ascii="Times New Roman" w:hAnsi="Times New Roman" w:cs="Times New Roman"/>
-        </w:rPr>
-      </w:pPr>
-      <w:r>
-        <w:rPr>
-          <w:rFonts w:ascii="Times New Roman" w:hAnsi="Times New Roman" w:cs="Times New Roman"/>
-        </w:rPr>
-        <w:t>L</w:t>
-      </w:r>
-      <w:r>
-        <w:rPr>
-          <w:rFonts w:ascii="Times New Roman" w:hAnsi="Times New Roman" w:cs="Times New Roman"/>
-        </w:rPr>
-        <w:t>ast winter, millions of teen</w:t>
-      </w:r>
-      <w:r>
-        <w:rPr>
-          <w:rFonts w:ascii="Times New Roman" w:hAnsi="Times New Roman" w:cs="Times New Roman"/>
-        </w:rPr>
-        <w:t>ager</w:t>
-      </w:r>
-      <w:r>
-        <w:rPr>
-          <w:rFonts w:ascii="Times New Roman" w:hAnsi="Times New Roman" w:cs="Times New Roman"/>
-        </w:rPr>
-        <w:t>s across the world would gather on a weekly basis</w:t>
-      </w:r>
-      <w:r>
-        <w:rPr>
-          <w:rFonts w:ascii="Times New Roman" w:hAnsi="Times New Roman" w:cs="Times New Roman"/>
-        </w:rPr>
-        <w:t xml:space="preserve"> to watch and talk about </w:t>
-      </w:r>
-      <w:r>
-        <w:rPr>
-          <w:rFonts w:ascii="Times New Roman" w:hAnsi="Times New Roman" w:cs="Times New Roman"/>
-        </w:rPr>
-        <w:t>“</w:t>
-      </w:r>
-      <w:r>
-        <w:rPr>
-          <w:rFonts w:ascii="Times New Roman" w:hAnsi="Times New Roman" w:cs="Times New Roman"/>
-        </w:rPr>
-        <w:t>Euphoria.</w:t>
-      </w:r>
-      <w:r>
-        <w:rPr>
-          <w:rFonts w:ascii="Times New Roman" w:hAnsi="Times New Roman" w:cs="Times New Roman"/>
-        </w:rPr>
-        <w:t>”</w:t>
-      </w:r>
-      <w:r>
-        <w:rPr>
-          <w:rFonts w:ascii="Times New Roman" w:hAnsi="Times New Roman" w:cs="Times New Roman"/>
-        </w:rPr>
-        <w:t xml:space="preserve"> </w:t>
-      </w:r>
-      <w:r>
-        <w:rPr>
-          <w:rFonts w:ascii="Times New Roman" w:hAnsi="Times New Roman" w:cs="Times New Roman"/>
-        </w:rPr>
-        <w:t>[introduce Euphoria</w:t>
-      </w:r>
-      <w:r>
-        <w:rPr>
-          <w:rFonts w:ascii="Times New Roman" w:hAnsi="Times New Roman" w:cs="Times New Roman"/>
-        </w:rPr>
-        <w:t xml:space="preserve"> as </w:t>
-      </w:r>
-      <w:r>
-        <w:rPr>
-          <w:rFonts w:ascii="Times New Roman" w:hAnsi="Times New Roman" w:cs="Times New Roman"/>
-        </w:rPr>
-        <w:t>the tv show]</w:t>
-      </w:r>
-      <w:r>
-        <w:rPr>
-          <w:rFonts w:ascii="Times New Roman" w:hAnsi="Times New Roman" w:cs="Times New Roman"/>
-        </w:rPr>
-        <w:t xml:space="preserve"> [introduce Euphoria as a cultural phenomenon]</w:t>
-      </w:r>
-      <w:r>
-        <w:rPr>
-          <w:rFonts w:ascii="Times New Roman" w:hAnsi="Times New Roman" w:cs="Times New Roman"/>
-        </w:rPr>
-        <w:t xml:space="preserve"> </w:t>
-      </w:r>
-      <w:r>
-        <w:rPr>
-          <w:rFonts w:ascii="Times New Roman" w:hAnsi="Times New Roman" w:cs="Times New Roman"/>
-        </w:rPr>
-        <w:t xml:space="preserve">[introduce euphoria twitter is where waters of the show go to air grievances, circulate memes, and generally talk about the show’s plot and production] </w:t>
-      </w:r>
-      <w:r>
-        <w:rPr>
-          <w:rFonts w:ascii="Times New Roman" w:hAnsi="Times New Roman" w:cs="Times New Roman"/>
-        </w:rPr>
-        <w:t>[its influence cannot be overstated]</w:t>
-      </w:r>
-      <w:r>
-        <w:rPr>
-          <w:rFonts w:ascii="Times New Roman" w:hAnsi="Times New Roman" w:cs="Times New Roman"/>
-        </w:rPr>
-        <w:t xml:space="preserve"> </w:t>
-      </w:r>
-      <w:r>
-        <w:rPr>
-          <w:rFonts w:ascii="Times New Roman" w:hAnsi="Times New Roman" w:cs="Times New Roman"/>
-        </w:rPr>
-        <w:t xml:space="preserve">I’m going to argue that the collective effervescence generated by the show’s following is what made is transcend from televised object to cultural thing. </w:t>
-      </w:r>
-      <w:r>
-        <w:rPr>
-          <w:rFonts w:ascii="Times New Roman" w:hAnsi="Times New Roman" w:cs="Times New Roman"/>
-        </w:rPr>
-        <w:t xml:space="preserve">[give a basic gist of what </w:t>
-      </w:r>
-      <w:proofErr w:type="spellStart"/>
-      <w:r>
-        <w:rPr>
-          <w:rFonts w:ascii="Times New Roman" w:hAnsi="Times New Roman" w:cs="Times New Roman"/>
-        </w:rPr>
-        <w:t>im</w:t>
-      </w:r>
-      <w:proofErr w:type="spellEnd"/>
-      <w:r>
-        <w:rPr>
-          <w:rFonts w:ascii="Times New Roman" w:hAnsi="Times New Roman" w:cs="Times New Roman"/>
-        </w:rPr>
-        <w:t xml:space="preserve"> going to be arguing] </w:t>
-      </w:r>
-      <w:r>
-        <w:rPr>
-          <w:rFonts w:ascii="Times New Roman" w:hAnsi="Times New Roman" w:cs="Times New Roman"/>
-        </w:rPr>
-        <w:t xml:space="preserve">The show’s avid </w:t>
-      </w:r>
-      <w:r>
-        <w:rPr>
-          <w:rFonts w:ascii="Times New Roman" w:hAnsi="Times New Roman" w:cs="Times New Roman"/>
-        </w:rPr>
-        <w:t>twitter base</w:t>
-      </w:r>
-      <w:r>
-        <w:rPr>
-          <w:rFonts w:ascii="Times New Roman" w:hAnsi="Times New Roman" w:cs="Times New Roman"/>
-        </w:rPr>
-        <w:t xml:space="preserve"> is simultaneously separate </w:t>
-      </w:r>
-      <w:r>
-        <w:rPr>
-          <w:rFonts w:ascii="Times New Roman" w:hAnsi="Times New Roman" w:cs="Times New Roman"/>
-        </w:rPr>
-        <w:t xml:space="preserve">from </w:t>
-      </w:r>
-      <w:r>
-        <w:rPr>
-          <w:rFonts w:ascii="Times New Roman" w:hAnsi="Times New Roman" w:cs="Times New Roman"/>
-        </w:rPr>
-        <w:t>and an extension of the show itself</w:t>
-      </w:r>
-      <w:r>
-        <w:rPr>
-          <w:rFonts w:ascii="Times New Roman" w:hAnsi="Times New Roman" w:cs="Times New Roman"/>
-        </w:rPr>
-        <w:t>.</w:t>
-      </w:r>
-    </w:p>
-    <w:p>
-      <w:pPr>
-        <w:autoSpaceDE w:val="0"/>
-        <w:autoSpaceDN w:val="0"/>
-        <w:adjustRightInd w:val="0"/>
-        <w:rPr>
-          <w:rFonts w:ascii="Times New Roman" w:hAnsi="Times New Roman" w:cs="Times New Roman"/>
-        </w:rPr>
-      </w:pPr>
-    </w:p>
-    <w:p>
-      <w:pPr>
-        <w:autoSpaceDE w:val="0"/>
-        <w:autoSpaceDN w:val="0"/>
-        <w:adjustRightInd w:val="0"/>
-        <w:rPr>
-          <w:rFonts w:ascii="Times New Roman" w:hAnsi="Times New Roman" w:cs="Times New Roman"/>
-        </w:rPr>
-      </w:pPr>
-      <w:r>
-        <w:rPr>
-          <w:rFonts w:ascii="Times New Roman" w:hAnsi="Times New Roman" w:cs="Times New Roman"/>
-        </w:rPr>
-        <w:t xml:space="preserve">I want to situate Euphoria twitter in the context of Durkheim’s concept of collective effervescence and Latour’s critique of criticism. </w:t>
-      </w:r>
-      <w:r>
-        <w:rPr>
-          <w:rFonts w:ascii="Times New Roman" w:hAnsi="Times New Roman" w:cs="Times New Roman"/>
-        </w:rPr>
-        <w:t>[</w:t>
-      </w:r>
-      <w:r>
-        <w:rPr>
-          <w:rFonts w:ascii="Times New Roman" w:hAnsi="Times New Roman" w:cs="Times New Roman"/>
-        </w:rPr>
-        <w:t>Collective</w:t>
-      </w:r>
-      <w:r>
-        <w:rPr>
-          <w:rFonts w:ascii="Times New Roman" w:hAnsi="Times New Roman" w:cs="Times New Roman"/>
-        </w:rPr>
-        <w:t xml:space="preserve"> effervescence is when people gather in groups to perform a ritual, a vibe is created, a special energy that transcends any one person in the group</w:t>
-      </w:r>
-      <w:r>
-        <w:rPr>
-          <w:rFonts w:ascii="Times New Roman" w:hAnsi="Times New Roman" w:cs="Times New Roman"/>
-        </w:rPr>
-        <w:t>.</w:t>
-      </w:r>
-      <w:r>
-        <w:rPr>
-          <w:rFonts w:ascii="Times New Roman" w:hAnsi="Times New Roman" w:cs="Times New Roman"/>
-        </w:rPr>
-        <w:t xml:space="preserve"> In Durkheim’s own words, “it is through common action that society becomes conscious of and affirms itself; society is above all an active cooperation” </w:t>
-      </w:r>
-      <w:r>
-        <w:rPr>
-          <w:rFonts w:ascii="Times New Roman" w:hAnsi="Times New Roman" w:cs="Times New Roman"/>
-        </w:rPr>
-        <w:fldChar w:fldCharType="begin"/>
-      </w:r>
-      <w:r>
-        <w:rPr>
-          <w:rFonts w:ascii="Times New Roman" w:hAnsi="Times New Roman" w:cs="Times New Roman"/>
-        </w:rPr>
-        <w:instrText xml:space="preserve"> ADDIN ZOTERO_ITEM CSL_CITATION {"citationID":"rYurqy8W","properties":{"formattedCitation":"(Durkheim)","plainCitation":"(Durkheim)","noteIndex":0},"citationItems":[{"id":504,"uris":["http://zotero.org/users/5332141/items/FJ7R9G9J"],"itemData":{"id":504,"type":"book","title":"The Elementary Forms of the Religious Life, a Study in Religious Sociology","author":[{"family":"Durkheim","given":"Émile"}],"issued":{"date-parts":[["1915"]]}}}],"schema":"https://github.com/citation-style-language/schema/raw/master/csl-citation.json"} </w:instrText>
-      </w:r>
-      <w:r>
-        <w:rPr>
-          <w:rFonts w:ascii="Times New Roman" w:hAnsi="Times New Roman" w:cs="Times New Roman"/>
-        </w:rPr>
-        <w:fldChar w:fldCharType="separate"/>
-      </w:r>
-      <w:r>
-        <w:rPr>
-          <w:rFonts w:ascii="Times New Roman" w:hAnsi="Times New Roman" w:cs="Times New Roman"/>
-          <w:noProof/>
-        </w:rPr>
-        <w:t>(Durkheim)</w:t>
-      </w:r>
-      <w:r>
-        <w:rPr>
-          <w:rFonts w:ascii="Times New Roman" w:hAnsi="Times New Roman" w:cs="Times New Roman"/>
-        </w:rPr>
-        <w:fldChar w:fldCharType="end"/>
-      </w:r>
-      <w:r>
-        <w:rPr>
-          <w:rFonts w:ascii="Times New Roman" w:hAnsi="Times New Roman" w:cs="Times New Roman"/>
-        </w:rPr>
-        <w:t xml:space="preserve">. </w:t>
-      </w:r>
-      <w:r>
-        <w:rPr>
-          <w:rFonts w:ascii="Times New Roman" w:hAnsi="Times New Roman" w:cs="Times New Roman"/>
-        </w:rPr>
-        <w:t xml:space="preserve">It is </w:t>
-      </w:r>
-      <w:r>
-        <w:rPr>
-          <w:rFonts w:ascii="Times New Roman" w:hAnsi="Times New Roman" w:cs="Times New Roman"/>
-        </w:rPr>
-        <w:t xml:space="preserve">effervescent in that it fizzles, </w:t>
-      </w:r>
-      <w:proofErr w:type="spellStart"/>
-      <w:r>
-        <w:rPr>
-          <w:rFonts w:ascii="Times New Roman" w:hAnsi="Times New Roman" w:cs="Times New Roman"/>
-        </w:rPr>
-        <w:t>fickles</w:t>
-      </w:r>
-      <w:proofErr w:type="spellEnd"/>
-      <w:r>
-        <w:rPr>
-          <w:rFonts w:ascii="Times New Roman" w:hAnsi="Times New Roman" w:cs="Times New Roman"/>
-        </w:rPr>
-        <w:t xml:space="preserve"> and fades when the group doesn’t convene. It’s fleeting, but that’s part of what makes it so special. Often, we aren’t critical of the social norms that exist under our noses because they have become second-nature, normative, unconscious facets of our behavior.</w:t>
-      </w:r>
-      <w:r>
-        <w:rPr>
-          <w:rFonts w:ascii="Times New Roman" w:hAnsi="Times New Roman" w:cs="Times New Roman"/>
-        </w:rPr>
-        <w:t>]</w:t>
-      </w:r>
-      <w:r>
-        <w:rPr>
-          <w:rFonts w:ascii="Times New Roman" w:hAnsi="Times New Roman" w:cs="Times New Roman"/>
-        </w:rPr>
-        <w:t xml:space="preserve"> [quote defining collective effervescence]</w:t>
-      </w:r>
-      <w:r>
-        <w:rPr>
-          <w:rFonts w:ascii="Times New Roman" w:hAnsi="Times New Roman" w:cs="Times New Roman"/>
-        </w:rPr>
-        <w:t xml:space="preserve"> </w:t>
-      </w:r>
-      <w:r>
-        <w:rPr>
-          <w:rFonts w:ascii="Times New Roman" w:hAnsi="Times New Roman" w:cs="Times New Roman"/>
-        </w:rPr>
-        <w:t>[explain how collective effervescence can occur on digital platforms</w:t>
-      </w:r>
-      <w:r>
-        <w:rPr>
-          <w:rFonts w:ascii="Times New Roman" w:hAnsi="Times New Roman" w:cs="Times New Roman"/>
-        </w:rPr>
-        <w:t>]</w:t>
-      </w:r>
-      <w:r>
-        <w:rPr>
-          <w:rFonts w:ascii="Times New Roman" w:hAnsi="Times New Roman" w:cs="Times New Roman"/>
-        </w:rPr>
-        <w:t xml:space="preserve"> I think Latour’s essay, “Why Has Critique Run out of Steam?” is relevant to this discussion of Euphoria Twitter because of its discussion of thing and object. </w:t>
-      </w:r>
-      <w:r>
-        <w:rPr>
-          <w:rFonts w:ascii="Times New Roman" w:hAnsi="Times New Roman" w:cs="Times New Roman"/>
-        </w:rPr>
-        <w:t>With the advent of twitter, anyone and everyone could become a critic.</w:t>
-      </w:r>
-      <w:r>
-        <w:rPr>
-          <w:rFonts w:ascii="Times New Roman" w:hAnsi="Times New Roman" w:cs="Times New Roman"/>
-        </w:rPr>
-        <w:t xml:space="preserve"> Moreover, criticism happened in real time and w</w:t>
-      </w:r>
-      <w:r>
-        <w:rPr>
-          <w:rFonts w:ascii="Times New Roman" w:hAnsi="Times New Roman" w:cs="Times New Roman"/>
-        </w:rPr>
-        <w:t>a</w:t>
-      </w:r>
-      <w:r>
-        <w:rPr>
-          <w:rFonts w:ascii="Times New Roman" w:hAnsi="Times New Roman" w:cs="Times New Roman"/>
-        </w:rPr>
-        <w:t>s collective</w:t>
-      </w:r>
-      <w:r>
-        <w:rPr>
-          <w:rFonts w:ascii="Times New Roman" w:hAnsi="Times New Roman" w:cs="Times New Roman"/>
-        </w:rPr>
-        <w:t xml:space="preserve">. </w:t>
-      </w:r>
-      <w:r>
-        <w:rPr>
-          <w:rFonts w:ascii="Times New Roman" w:hAnsi="Times New Roman" w:cs="Times New Roman"/>
-        </w:rPr>
-        <w:t xml:space="preserve"> </w:t>
-      </w:r>
-      <w:r>
-        <w:rPr>
-          <w:rFonts w:ascii="Times New Roman" w:hAnsi="Times New Roman" w:cs="Times New Roman"/>
-        </w:rPr>
-        <w:t>[bust the nut: say the thesis</w:t>
-      </w:r>
-      <w:r>
-        <w:rPr>
-          <w:rFonts w:ascii="Times New Roman" w:hAnsi="Times New Roman" w:cs="Times New Roman"/>
-        </w:rPr>
-        <w:t xml:space="preserve"> collective effervescence is what </w:t>
-      </w:r>
-      <w:proofErr w:type="spellStart"/>
-      <w:r>
-        <w:rPr>
-          <w:rFonts w:ascii="Times New Roman" w:hAnsi="Times New Roman" w:cs="Times New Roman"/>
-        </w:rPr>
-        <w:t>thinged</w:t>
-      </w:r>
-      <w:proofErr w:type="spellEnd"/>
-      <w:r>
-        <w:rPr>
-          <w:rFonts w:ascii="Times New Roman" w:hAnsi="Times New Roman" w:cs="Times New Roman"/>
-        </w:rPr>
-        <w:t xml:space="preserve"> the object</w:t>
-      </w:r>
-      <w:r>
-        <w:rPr>
-          <w:rFonts w:ascii="Times New Roman" w:hAnsi="Times New Roman" w:cs="Times New Roman"/>
-        </w:rPr>
-        <w:t xml:space="preserve">] </w:t>
-      </w:r>
-      <w:r>
-        <w:rPr>
-          <w:rFonts w:ascii="Times New Roman" w:hAnsi="Times New Roman" w:cs="Times New Roman"/>
-        </w:rPr>
-        <w:t xml:space="preserve">[hype makes things </w:t>
-      </w:r>
-      <w:proofErr w:type="gramStart"/>
-      <w:r>
-        <w:rPr>
-          <w:rFonts w:ascii="Times New Roman" w:hAnsi="Times New Roman" w:cs="Times New Roman"/>
-        </w:rPr>
-        <w:t>real</w:t>
-      </w:r>
-      <w:r>
-        <w:rPr>
-          <w:rFonts w:ascii="Times New Roman" w:hAnsi="Times New Roman" w:cs="Times New Roman"/>
-        </w:rPr>
-        <w:t>,</w:t>
-      </w:r>
-      <w:proofErr w:type="gramEnd"/>
-      <w:r>
-        <w:rPr>
-          <w:rFonts w:ascii="Times New Roman" w:hAnsi="Times New Roman" w:cs="Times New Roman"/>
-        </w:rPr>
-        <w:t xml:space="preserve"> the inorganic feel organic</w:t>
-      </w:r>
-      <w:r>
-        <w:rPr>
-          <w:rFonts w:ascii="Times New Roman" w:hAnsi="Times New Roman" w:cs="Times New Roman"/>
-        </w:rPr>
-        <w:t>]</w:t>
-      </w:r>
-    </w:p>
-    <w:p>
-      <w:pPr>
-        <w:autoSpaceDE w:val="0"/>
-        <w:autoSpaceDN w:val="0"/>
-        <w:adjustRightInd w:val="0"/>
-        <w:rPr>
-          <w:rFonts w:ascii="Times New Roman" w:hAnsi="Times New Roman" w:cs="Times New Roman"/>
-        </w:rPr>
-      </w:pPr>
-    </w:p>
-    <w:p>
-      <w:pPr>
-        <w:autoSpaceDE w:val="0"/>
-        <w:autoSpaceDN w:val="0"/>
-        <w:adjustRightInd w:val="0"/>
+      </w:pPr>
+      <w:r>
         <w:rPr>
           <w:rFonts w:ascii="Times New Roman" w:hAnsi="Times New Roman" w:cs="Times New Roman"/>
           <w:b/>
           <w:bCs/>
         </w:rPr>
-      </w:pPr>
-      <w:r>
+        <w:t>Fade In</w:t>
+      </w:r>
+    </w:p>
+    <w:p>
+      <w:pPr>
+        <w:autoSpaceDE w:val="0"/>
+        <w:autoSpaceDN w:val="0"/>
+        <w:adjustRightInd w:val="0"/>
+        <w:spacing w:line="480" w:lineRule="auto"/>
+        <w:rPr>
+          <w:rFonts w:ascii="Times New Roman" w:hAnsi="Times New Roman" w:cs="Times New Roman"/>
+        </w:rPr>
+      </w:pPr>
+      <w:r>
+        <w:rPr>
+          <w:rFonts w:ascii="Times New Roman" w:hAnsi="Times New Roman" w:cs="Times New Roman"/>
+        </w:rPr>
+        <w:t>L</w:t>
+      </w:r>
+      <w:r>
+        <w:rPr>
+          <w:rFonts w:ascii="Times New Roman" w:hAnsi="Times New Roman" w:cs="Times New Roman"/>
+        </w:rPr>
+        <w:t>ast winter, millions of teen</w:t>
+      </w:r>
+      <w:r>
+        <w:rPr>
+          <w:rFonts w:ascii="Times New Roman" w:hAnsi="Times New Roman" w:cs="Times New Roman"/>
+        </w:rPr>
+        <w:t>ager</w:t>
+      </w:r>
+      <w:r>
+        <w:rPr>
+          <w:rFonts w:ascii="Times New Roman" w:hAnsi="Times New Roman" w:cs="Times New Roman"/>
+        </w:rPr>
+        <w:t>s across the world would gather on a weekly basis</w:t>
+      </w:r>
+      <w:r>
+        <w:rPr>
+          <w:rFonts w:ascii="Times New Roman" w:hAnsi="Times New Roman" w:cs="Times New Roman"/>
+        </w:rPr>
+        <w:t xml:space="preserve"> to watch and talk about </w:t>
+      </w:r>
+      <w:r>
+        <w:rPr>
+          <w:rFonts w:ascii="Times New Roman" w:hAnsi="Times New Roman" w:cs="Times New Roman"/>
+        </w:rPr>
+        <w:t>“</w:t>
+      </w:r>
+      <w:r>
+        <w:rPr>
+          <w:rFonts w:ascii="Times New Roman" w:hAnsi="Times New Roman" w:cs="Times New Roman"/>
+        </w:rPr>
+        <w:t>Euphoria.</w:t>
+      </w:r>
+      <w:r>
+        <w:rPr>
+          <w:rFonts w:ascii="Times New Roman" w:hAnsi="Times New Roman" w:cs="Times New Roman"/>
+        </w:rPr>
+        <w:t>”</w:t>
+      </w:r>
+      <w:r>
+        <w:rPr>
+          <w:rFonts w:ascii="Times New Roman" w:hAnsi="Times New Roman" w:cs="Times New Roman"/>
+        </w:rPr>
+        <w:t xml:space="preserve"> </w:t>
+      </w:r>
+      <w:r>
+        <w:rPr>
+          <w:rFonts w:ascii="Times New Roman" w:hAnsi="Times New Roman" w:cs="Times New Roman"/>
+        </w:rPr>
+        <w:t>[introduce Euphoria</w:t>
+      </w:r>
+      <w:r>
+        <w:rPr>
+          <w:rFonts w:ascii="Times New Roman" w:hAnsi="Times New Roman" w:cs="Times New Roman"/>
+        </w:rPr>
+        <w:t xml:space="preserve"> as </w:t>
+      </w:r>
+      <w:r>
+        <w:rPr>
+          <w:rFonts w:ascii="Times New Roman" w:hAnsi="Times New Roman" w:cs="Times New Roman"/>
+        </w:rPr>
+        <w:t>the tv show]</w:t>
+      </w:r>
+      <w:r>
+        <w:rPr>
+          <w:rFonts w:ascii="Times New Roman" w:hAnsi="Times New Roman" w:cs="Times New Roman"/>
+        </w:rPr>
+        <w:t xml:space="preserve"> [introduce Euphoria as a cultural phenomenon]</w:t>
+      </w:r>
+      <w:r>
+        <w:rPr>
+          <w:rFonts w:ascii="Times New Roman" w:hAnsi="Times New Roman" w:cs="Times New Roman"/>
+        </w:rPr>
+        <w:t xml:space="preserve"> </w:t>
+      </w:r>
+      <w:r>
+        <w:rPr>
+          <w:rFonts w:ascii="Times New Roman" w:hAnsi="Times New Roman" w:cs="Times New Roman"/>
+        </w:rPr>
+        <w:t xml:space="preserve">[introduce euphoria twitter is where waters of the show go to air grievances, circulate memes, and generally talk about the show’s plot and production] </w:t>
+      </w:r>
+      <w:r>
+        <w:rPr>
+          <w:rFonts w:ascii="Times New Roman" w:hAnsi="Times New Roman" w:cs="Times New Roman"/>
+        </w:rPr>
+        <w:t>[its influence cannot be overstated]</w:t>
+      </w:r>
+      <w:r>
+        <w:rPr>
+          <w:rFonts w:ascii="Times New Roman" w:hAnsi="Times New Roman" w:cs="Times New Roman"/>
+        </w:rPr>
+        <w:t xml:space="preserve"> </w:t>
+      </w:r>
+      <w:r>
+        <w:rPr>
+          <w:rFonts w:ascii="Times New Roman" w:hAnsi="Times New Roman" w:cs="Times New Roman"/>
+        </w:rPr>
+        <w:t xml:space="preserve">I’m going to argue that the collective effervescence generated by the show’s following is what made is transcend from televised object to cultural thing. </w:t>
+      </w:r>
+      <w:r>
+        <w:rPr>
+          <w:rFonts w:ascii="Times New Roman" w:hAnsi="Times New Roman" w:cs="Times New Roman"/>
+        </w:rPr>
+        <w:t xml:space="preserve">[give a basic gist of what </w:t>
+      </w:r>
+      <w:proofErr w:type="spellStart"/>
+      <w:r>
+        <w:rPr>
+          <w:rFonts w:ascii="Times New Roman" w:hAnsi="Times New Roman" w:cs="Times New Roman"/>
+        </w:rPr>
+        <w:t>im</w:t>
+      </w:r>
+      <w:proofErr w:type="spellEnd"/>
+      <w:r>
+        <w:rPr>
+          <w:rFonts w:ascii="Times New Roman" w:hAnsi="Times New Roman" w:cs="Times New Roman"/>
+        </w:rPr>
+        <w:t xml:space="preserve"> going to be arguing] </w:t>
+      </w:r>
+      <w:r>
+        <w:rPr>
+          <w:rFonts w:ascii="Times New Roman" w:hAnsi="Times New Roman" w:cs="Times New Roman"/>
+        </w:rPr>
+        <w:t xml:space="preserve">The show’s avid </w:t>
+      </w:r>
+      <w:r>
+        <w:rPr>
+          <w:rFonts w:ascii="Times New Roman" w:hAnsi="Times New Roman" w:cs="Times New Roman"/>
+        </w:rPr>
+        <w:t>twitter base</w:t>
+      </w:r>
+      <w:r>
+        <w:rPr>
+          <w:rFonts w:ascii="Times New Roman" w:hAnsi="Times New Roman" w:cs="Times New Roman"/>
+        </w:rPr>
+        <w:t xml:space="preserve"> is simultaneously separate </w:t>
+      </w:r>
+      <w:r>
+        <w:rPr>
+          <w:rFonts w:ascii="Times New Roman" w:hAnsi="Times New Roman" w:cs="Times New Roman"/>
+        </w:rPr>
+        <w:t xml:space="preserve">from </w:t>
+      </w:r>
+      <w:r>
+        <w:rPr>
+          <w:rFonts w:ascii="Times New Roman" w:hAnsi="Times New Roman" w:cs="Times New Roman"/>
+        </w:rPr>
+        <w:t>and an extension of the show itself</w:t>
+      </w:r>
+      <w:r>
+        <w:rPr>
+          <w:rFonts w:ascii="Times New Roman" w:hAnsi="Times New Roman" w:cs="Times New Roman"/>
+        </w:rPr>
+        <w:t>.</w:t>
+      </w:r>
+    </w:p>
+    <w:p>
+      <w:pPr>
+        <w:autoSpaceDE w:val="0"/>
+        <w:autoSpaceDN w:val="0"/>
+        <w:adjustRightInd w:val="0"/>
+        <w:spacing w:line="480" w:lineRule="auto"/>
+        <w:rPr>
+          <w:rFonts w:ascii="Times New Roman" w:hAnsi="Times New Roman" w:cs="Times New Roman"/>
+        </w:rPr>
+      </w:pPr>
+    </w:p>
+    <w:p>
+      <w:pPr>
+        <w:autoSpaceDE w:val="0"/>
+        <w:autoSpaceDN w:val="0"/>
+        <w:adjustRightInd w:val="0"/>
+        <w:spacing w:line="480" w:lineRule="auto"/>
+        <w:rPr>
+          <w:rFonts w:ascii="Times New Roman" w:hAnsi="Times New Roman" w:cs="Times New Roman"/>
+        </w:rPr>
+      </w:pPr>
+      <w:r>
+        <w:rPr>
+          <w:rFonts w:ascii="Times New Roman" w:hAnsi="Times New Roman" w:cs="Times New Roman"/>
+        </w:rPr>
+        <w:t xml:space="preserve">I want to situate Euphoria twitter in the context of Durkheim’s concept of collective effervescence and Latour’s critique of criticism. </w:t>
+      </w:r>
+      <w:r>
+        <w:rPr>
+          <w:rFonts w:ascii="Times New Roman" w:hAnsi="Times New Roman" w:cs="Times New Roman"/>
+        </w:rPr>
+        <w:t>[</w:t>
+      </w:r>
+      <w:r>
+        <w:rPr>
+          <w:rFonts w:ascii="Times New Roman" w:hAnsi="Times New Roman" w:cs="Times New Roman"/>
+        </w:rPr>
+        <w:t>[quote defining collective effervescence]</w:t>
+      </w:r>
+      <w:r>
+        <w:rPr>
+          <w:rFonts w:ascii="Times New Roman" w:hAnsi="Times New Roman" w:cs="Times New Roman"/>
+        </w:rPr>
+        <w:t xml:space="preserve"> [explain how collective effervescence can occur on digital platforms</w:t>
+      </w:r>
+      <w:r>
+        <w:rPr>
+          <w:rFonts w:ascii="Times New Roman" w:hAnsi="Times New Roman" w:cs="Times New Roman"/>
+        </w:rPr>
+        <w:t>]</w:t>
+      </w:r>
+      <w:r>
+        <w:rPr>
+          <w:rFonts w:ascii="Times New Roman" w:hAnsi="Times New Roman" w:cs="Times New Roman"/>
+        </w:rPr>
+        <w:t xml:space="preserve"> I think Latour’s essay, “Why Has Critique Run out of Steam?” is relevant to this discussion of Euphoria Twitter because of its discussion of thing and object. </w:t>
+      </w:r>
+      <w:r>
+        <w:rPr>
+          <w:rFonts w:ascii="Times New Roman" w:hAnsi="Times New Roman" w:cs="Times New Roman"/>
+        </w:rPr>
+        <w:t>With the advent of twitter, anyone and everyone could become a critic.</w:t>
+      </w:r>
+      <w:r>
+        <w:rPr>
+          <w:rFonts w:ascii="Times New Roman" w:hAnsi="Times New Roman" w:cs="Times New Roman"/>
+        </w:rPr>
+        <w:t xml:space="preserve"> Moreover, criticism happened in real time and w</w:t>
+      </w:r>
+      <w:r>
+        <w:rPr>
+          <w:rFonts w:ascii="Times New Roman" w:hAnsi="Times New Roman" w:cs="Times New Roman"/>
+        </w:rPr>
+        <w:t>a</w:t>
+      </w:r>
+      <w:r>
+        <w:rPr>
+          <w:rFonts w:ascii="Times New Roman" w:hAnsi="Times New Roman" w:cs="Times New Roman"/>
+        </w:rPr>
+        <w:t>s collective</w:t>
+      </w:r>
+      <w:r>
+        <w:rPr>
+          <w:rFonts w:ascii="Times New Roman" w:hAnsi="Times New Roman" w:cs="Times New Roman"/>
+        </w:rPr>
+        <w:t xml:space="preserve">. </w:t>
+      </w:r>
+      <w:r>
+        <w:rPr>
+          <w:rFonts w:ascii="Times New Roman" w:hAnsi="Times New Roman" w:cs="Times New Roman"/>
+        </w:rPr>
+        <w:t xml:space="preserve"> </w:t>
+      </w:r>
+      <w:r>
+        <w:rPr>
+          <w:rFonts w:ascii="Times New Roman" w:hAnsi="Times New Roman" w:cs="Times New Roman"/>
+        </w:rPr>
+        <w:t xml:space="preserve">[bust the </w:t>
+      </w:r>
+      <w:r>
+        <w:rPr>
+          <w:rFonts w:ascii="Times New Roman" w:hAnsi="Times New Roman" w:cs="Times New Roman"/>
+        </w:rPr>
+        <w:lastRenderedPageBreak/>
+        <w:t>nut: say the thesis</w:t>
+      </w:r>
+      <w:r>
+        <w:rPr>
+          <w:rFonts w:ascii="Times New Roman" w:hAnsi="Times New Roman" w:cs="Times New Roman"/>
+        </w:rPr>
+        <w:t xml:space="preserve"> collective effervescence is what </w:t>
+      </w:r>
+      <w:proofErr w:type="spellStart"/>
+      <w:r>
+        <w:rPr>
+          <w:rFonts w:ascii="Times New Roman" w:hAnsi="Times New Roman" w:cs="Times New Roman"/>
+        </w:rPr>
+        <w:t>thinged</w:t>
+      </w:r>
+      <w:proofErr w:type="spellEnd"/>
+      <w:r>
+        <w:rPr>
+          <w:rFonts w:ascii="Times New Roman" w:hAnsi="Times New Roman" w:cs="Times New Roman"/>
+        </w:rPr>
+        <w:t xml:space="preserve"> the object</w:t>
+      </w:r>
+      <w:r>
+        <w:rPr>
+          <w:rFonts w:ascii="Times New Roman" w:hAnsi="Times New Roman" w:cs="Times New Roman"/>
+        </w:rPr>
+        <w:t xml:space="preserve">] </w:t>
+      </w:r>
+      <w:r>
+        <w:rPr>
+          <w:rFonts w:ascii="Times New Roman" w:hAnsi="Times New Roman" w:cs="Times New Roman"/>
+        </w:rPr>
+        <w:t xml:space="preserve">[hype makes things </w:t>
+      </w:r>
+      <w:proofErr w:type="gramStart"/>
+      <w:r>
+        <w:rPr>
+          <w:rFonts w:ascii="Times New Roman" w:hAnsi="Times New Roman" w:cs="Times New Roman"/>
+        </w:rPr>
+        <w:t>real</w:t>
+      </w:r>
+      <w:r>
+        <w:rPr>
+          <w:rFonts w:ascii="Times New Roman" w:hAnsi="Times New Roman" w:cs="Times New Roman"/>
+        </w:rPr>
+        <w:t>,</w:t>
+      </w:r>
+      <w:proofErr w:type="gramEnd"/>
+      <w:r>
+        <w:rPr>
+          <w:rFonts w:ascii="Times New Roman" w:hAnsi="Times New Roman" w:cs="Times New Roman"/>
+        </w:rPr>
+        <w:t xml:space="preserve"> the inorganic feel organic</w:t>
+      </w:r>
+      <w:r>
+        <w:rPr>
+          <w:rFonts w:ascii="Times New Roman" w:hAnsi="Times New Roman" w:cs="Times New Roman"/>
+        </w:rPr>
+        <w:t>]</w:t>
+      </w:r>
+    </w:p>
+    <w:p>
+      <w:pPr>
+        <w:autoSpaceDE w:val="0"/>
+        <w:autoSpaceDN w:val="0"/>
+        <w:adjustRightInd w:val="0"/>
+        <w:spacing w:line="480" w:lineRule="auto"/>
+        <w:rPr>
+          <w:rFonts w:ascii="Times New Roman" w:hAnsi="Times New Roman" w:cs="Times New Roman"/>
+        </w:rPr>
+      </w:pPr>
+    </w:p>
+    <w:p>
+      <w:pPr>
+        <w:autoSpaceDE w:val="0"/>
+        <w:autoSpaceDN w:val="0"/>
+        <w:adjustRightInd w:val="0"/>
+        <w:spacing w:line="480" w:lineRule="auto"/>
         <w:rPr>
           <w:rFonts w:ascii="Times New Roman" w:hAnsi="Times New Roman" w:cs="Times New Roman"/>
           <w:b/>
           <w:bCs/>
         </w:rPr>
-        <w:t>Sunday Service</w:t>
-      </w:r>
-    </w:p>
-    <w:p>
-      <w:pPr>
-        <w:autoSpaceDE w:val="0"/>
-        <w:autoSpaceDN w:val="0"/>
-        <w:adjustRightInd w:val="0"/>
-        <w:rPr>
-          <w:rFonts w:ascii="Times New Roman" w:hAnsi="Times New Roman" w:cs="Times New Roman"/>
-        </w:rPr>
-      </w:pPr>
-      <w:r>
-        <w:rPr>
-          <w:rFonts w:ascii="Times New Roman" w:hAnsi="Times New Roman" w:cs="Times New Roman"/>
-        </w:rPr>
-        <w:t>The</w:t>
-      </w:r>
-      <w:r>
-        <w:rPr>
-          <w:rFonts w:ascii="Times New Roman" w:hAnsi="Times New Roman" w:cs="Times New Roman"/>
-        </w:rPr>
-        <w:t>re is a</w:t>
-      </w:r>
-      <w:r>
-        <w:rPr>
-          <w:rFonts w:ascii="Times New Roman" w:hAnsi="Times New Roman" w:cs="Times New Roman"/>
-        </w:rPr>
-        <w:t xml:space="preserve"> ritualistic nature of the television release format. Every Sunday night millions of people across the world tune</w:t>
-      </w:r>
-      <w:r>
-        <w:rPr>
-          <w:rFonts w:ascii="Times New Roman" w:hAnsi="Times New Roman" w:cs="Times New Roman"/>
-        </w:rPr>
-        <w:t xml:space="preserve"> </w:t>
-      </w:r>
-      <w:r>
-        <w:rPr>
-          <w:rFonts w:ascii="Times New Roman" w:hAnsi="Times New Roman" w:cs="Times New Roman"/>
-        </w:rPr>
-        <w:t xml:space="preserve">in. </w:t>
-      </w:r>
-    </w:p>
-    <w:p>
-      <w:pPr>
-        <w:autoSpaceDE w:val="0"/>
-        <w:autoSpaceDN w:val="0"/>
-        <w:adjustRightInd w:val="0"/>
-        <w:rPr>
-          <w:rFonts w:ascii="Times New Roman" w:hAnsi="Times New Roman" w:cs="Times New Roman"/>
-        </w:rPr>
-      </w:pPr>
-    </w:p>
-    <w:p>
-      <w:pPr>
-        <w:autoSpaceDE w:val="0"/>
-        <w:autoSpaceDN w:val="0"/>
-        <w:adjustRightInd w:val="0"/>
+      </w:pPr>
+      <w:r>
         <w:rPr>
           <w:rFonts w:ascii="Times New Roman" w:hAnsi="Times New Roman" w:cs="Times New Roman"/>
           <w:b/>
           <w:bCs/>
         </w:rPr>
-      </w:pPr>
-      <w:r>
+        <w:t>Sunday Service</w:t>
+      </w:r>
+    </w:p>
+    <w:p>
+      <w:pPr>
+        <w:autoSpaceDE w:val="0"/>
+        <w:autoSpaceDN w:val="0"/>
+        <w:adjustRightInd w:val="0"/>
+        <w:spacing w:line="480" w:lineRule="auto"/>
+        <w:rPr>
+          <w:rFonts w:ascii="Times New Roman" w:hAnsi="Times New Roman" w:cs="Times New Roman"/>
+        </w:rPr>
+      </w:pPr>
+      <w:r>
+        <w:rPr>
+          <w:rFonts w:ascii="Times New Roman" w:hAnsi="Times New Roman" w:cs="Times New Roman"/>
+        </w:rPr>
+        <w:t>The</w:t>
+      </w:r>
+      <w:r>
+        <w:rPr>
+          <w:rFonts w:ascii="Times New Roman" w:hAnsi="Times New Roman" w:cs="Times New Roman"/>
+        </w:rPr>
+        <w:t>re is a</w:t>
+      </w:r>
+      <w:r>
+        <w:rPr>
+          <w:rFonts w:ascii="Times New Roman" w:hAnsi="Times New Roman" w:cs="Times New Roman"/>
+        </w:rPr>
+        <w:t xml:space="preserve"> ritualistic nature of the television release format. Every Sunday night millions of people across the world tune</w:t>
+      </w:r>
+      <w:r>
+        <w:rPr>
+          <w:rFonts w:ascii="Times New Roman" w:hAnsi="Times New Roman" w:cs="Times New Roman"/>
+        </w:rPr>
+        <w:t xml:space="preserve"> </w:t>
+      </w:r>
+      <w:r>
+        <w:rPr>
+          <w:rFonts w:ascii="Times New Roman" w:hAnsi="Times New Roman" w:cs="Times New Roman"/>
+        </w:rPr>
+        <w:t xml:space="preserve">in. </w:t>
+      </w:r>
+      <w:r>
+        <w:rPr>
+          <w:rFonts w:ascii="Times New Roman" w:hAnsi="Times New Roman" w:cs="Times New Roman"/>
+        </w:rPr>
+        <w:t xml:space="preserve">Collective effervescence is when people gather in groups to perform a ritual, a vibe is created, a special energy that transcends any one person in the group. In Durkheim’s own words, “it is through common action that society becomes conscious of and affirms itself; society is above all an active cooperation” </w:t>
+      </w:r>
+      <w:r>
+        <w:rPr>
+          <w:rFonts w:ascii="Times New Roman" w:hAnsi="Times New Roman" w:cs="Times New Roman"/>
+        </w:rPr>
+        <w:fldChar w:fldCharType="begin"/>
+      </w:r>
+      <w:r>
+        <w:rPr>
+          <w:rFonts w:ascii="Times New Roman" w:hAnsi="Times New Roman" w:cs="Times New Roman"/>
+        </w:rPr>
+        <w:instrText xml:space="preserve"> ADDIN ZOTERO_ITEM CSL_CITATION {"citationID":"rYurqy8W","properties":{"formattedCitation":"(Durkheim)","plainCitation":"(Durkheim)","noteIndex":0},"citationItems":[{"id":504,"uris":["http://zotero.org/users/5332141/items/FJ7R9G9J"],"itemData":{"id":504,"type":"book","title":"The Elementary Forms of the Religious Life, a Study in Religious Sociology","author":[{"family":"Durkheim","given":"Émile"}],"issued":{"date-parts":[["1915"]]}}}],"schema":"https://github.com/citation-style-language/schema/raw/master/csl-citation.json"} </w:instrText>
+      </w:r>
+      <w:r>
+        <w:rPr>
+          <w:rFonts w:ascii="Times New Roman" w:hAnsi="Times New Roman" w:cs="Times New Roman"/>
+        </w:rPr>
+        <w:fldChar w:fldCharType="separate"/>
+      </w:r>
+      <w:r>
+        <w:rPr>
+          <w:rFonts w:ascii="Times New Roman" w:hAnsi="Times New Roman" w:cs="Times New Roman"/>
+          <w:noProof/>
+        </w:rPr>
+        <w:t>(Durkheim)</w:t>
+      </w:r>
+      <w:r>
+        <w:rPr>
+          <w:rFonts w:ascii="Times New Roman" w:hAnsi="Times New Roman" w:cs="Times New Roman"/>
+        </w:rPr>
+        <w:fldChar w:fldCharType="end"/>
+      </w:r>
+      <w:r>
+        <w:rPr>
+          <w:rFonts w:ascii="Times New Roman" w:hAnsi="Times New Roman" w:cs="Times New Roman"/>
+        </w:rPr>
+        <w:t xml:space="preserve">. It is effervescent in that it fizzles, </w:t>
+      </w:r>
+      <w:proofErr w:type="spellStart"/>
+      <w:r>
+        <w:rPr>
+          <w:rFonts w:ascii="Times New Roman" w:hAnsi="Times New Roman" w:cs="Times New Roman"/>
+        </w:rPr>
+        <w:t>fickles</w:t>
+      </w:r>
+      <w:proofErr w:type="spellEnd"/>
+      <w:r>
+        <w:rPr>
+          <w:rFonts w:ascii="Times New Roman" w:hAnsi="Times New Roman" w:cs="Times New Roman"/>
+        </w:rPr>
+        <w:t xml:space="preserve"> and fades when the group doesn’t convene. It’s fleeting, but that’s part of what makes it so special. Often, we aren’t critical of the social norms that exist under our noses because they have become second-nature, normative, unconscious facets of our behavior.]</w:t>
+      </w:r>
+    </w:p>
+    <w:p>
+      <w:pPr>
+        <w:autoSpaceDE w:val="0"/>
+        <w:autoSpaceDN w:val="0"/>
+        <w:adjustRightInd w:val="0"/>
+        <w:spacing w:line="480" w:lineRule="auto"/>
+        <w:rPr>
+          <w:rFonts w:ascii="Times New Roman" w:hAnsi="Times New Roman" w:cs="Times New Roman"/>
+        </w:rPr>
+      </w:pPr>
+    </w:p>
+    <w:p>
+      <w:pPr>
+        <w:autoSpaceDE w:val="0"/>
+        <w:autoSpaceDN w:val="0"/>
+        <w:adjustRightInd w:val="0"/>
+        <w:spacing w:line="480" w:lineRule="auto"/>
         <w:rPr>
           <w:rFonts w:ascii="Times New Roman" w:hAnsi="Times New Roman" w:cs="Times New Roman"/>
           <w:b/>
           <w:bCs/>
         </w:rPr>
+      </w:pPr>
+      <w:r>
+        <w:rPr>
+          <w:rFonts w:ascii="Times New Roman" w:hAnsi="Times New Roman" w:cs="Times New Roman"/>
+          <w:b/>
+          <w:bCs/>
+        </w:rPr>
         <w:t>#Euphoria: A Story Told Through Twitter Analytics</w:t>
       </w:r>
     </w:p>
     <w:p>
       <w:pPr>
+        <w:spacing w:line="480" w:lineRule="auto"/>
         <w:rPr>
           <w:rFonts w:ascii="Times New Roman" w:eastAsia="Times New Roman" w:hAnsi="Times New Roman" w:cs="Times New Roman"/>
         </w:rPr>
@@ -789,25 +818,7 @@
         <w:rPr>
           <w:rFonts w:ascii="Times New Roman" w:eastAsia="Times New Roman" w:hAnsi="Times New Roman" w:cs="Times New Roman"/>
         </w:rPr>
-        <w:t xml:space="preserve">“According </w:t>
-      </w:r>
-      <w:r>
-        <w:rPr>
-          <w:rFonts w:ascii="Times New Roman" w:eastAsia="Times New Roman" w:hAnsi="Times New Roman" w:cs="Times New Roman"/>
-        </w:rPr>
-        <w:t>to Twitter</w:t>
-      </w:r>
-      <w:r>
-        <w:rPr>
-          <w:rFonts w:ascii="Times New Roman" w:eastAsia="Times New Roman" w:hAnsi="Times New Roman" w:cs="Times New Roman"/>
-        </w:rPr>
-        <w:t>, there have been 34 million tweets since “Euphoria” returned in January, marking a 51 percent increase in activity since the first season premiered in 2019</w:t>
-      </w:r>
-      <w:r>
-        <w:rPr>
-          <w:rFonts w:ascii="Times New Roman" w:eastAsia="Times New Roman" w:hAnsi="Times New Roman" w:cs="Times New Roman"/>
-        </w:rPr>
-        <w:t xml:space="preserve">” </w:t>
+        <w:t xml:space="preserve">“According to Twitter, there have been 34 million tweets since “Euphoria” returned in January, marking a 51 percent increase in activity since the first season premiered in 2019” </w:t>
       </w:r>
       <w:r>
         <w:rPr>
@@ -850,43 +861,7 @@
         <w:rPr>
           <w:rFonts w:ascii="Times New Roman" w:hAnsi="Times New Roman" w:cs="Times New Roman"/>
         </w:rPr>
-        <w:t>The season finale drew 6.6 million viewers.  This was the most tweeted about show in the past decade in the U.S. Th</w:t>
-      </w:r>
-      <w:r>
-        <w:rPr>
-          <w:rFonts w:ascii="Times New Roman" w:hAnsi="Times New Roman" w:cs="Times New Roman"/>
-        </w:rPr>
-        <w:t>is season, th</w:t>
-      </w:r>
-      <w:r>
-        <w:rPr>
-          <w:rFonts w:ascii="Times New Roman" w:hAnsi="Times New Roman" w:cs="Times New Roman"/>
-        </w:rPr>
-        <w:t>e most tweeted about characters were Fez</w:t>
-      </w:r>
-      <w:r>
-        <w:rPr>
-          <w:rFonts w:ascii="Times New Roman" w:hAnsi="Times New Roman" w:cs="Times New Roman"/>
-        </w:rPr>
-        <w:t xml:space="preserve">, </w:t>
-      </w:r>
-      <w:r>
-        <w:rPr>
-          <w:rFonts w:ascii="Times New Roman" w:hAnsi="Times New Roman" w:cs="Times New Roman"/>
-        </w:rPr>
-        <w:t>Rue</w:t>
-      </w:r>
-      <w:r>
-        <w:rPr>
-          <w:rFonts w:ascii="Times New Roman" w:hAnsi="Times New Roman" w:cs="Times New Roman"/>
-        </w:rPr>
-        <w:t>,</w:t>
-      </w:r>
-      <w:r>
-        <w:rPr>
-          <w:rFonts w:ascii="Times New Roman" w:hAnsi="Times New Roman" w:cs="Times New Roman"/>
-        </w:rPr>
-        <w:t xml:space="preserve"> and Nate. </w:t>
+        <w:t xml:space="preserve">The season finale drew 6.6 million viewers.  This was the most tweeted about show in the past decade in the U.S. This season, the most tweeted about characters were Fez, Rue, and Nate. </w:t>
       </w:r>
       <w:proofErr w:type="spellStart"/>
       <w:r>
@@ -908,24 +883,27 @@
         <w:autoSpaceDE w:val="0"/>
         <w:autoSpaceDN w:val="0"/>
         <w:adjustRightInd w:val="0"/>
-        <w:rPr>
-          <w:rFonts w:ascii="Times New Roman" w:hAnsi="Times New Roman" w:cs="Times New Roman"/>
-        </w:rPr>
-      </w:pPr>
-    </w:p>
-    <w:p>
-      <w:pPr>
-        <w:autoSpaceDE w:val="0"/>
-        <w:autoSpaceDN w:val="0"/>
-        <w:adjustRightInd w:val="0"/>
-        <w:rPr>
-          <w:rFonts w:ascii="Times New Roman" w:hAnsi="Times New Roman" w:cs="Times New Roman"/>
-        </w:rPr>
-      </w:pPr>
-      <w:r>
-        <w:rPr>
-          <w:rFonts w:ascii="Times New Roman" w:hAnsi="Times New Roman" w:cs="Times New Roman"/>
-        </w:rPr>
+        <w:spacing w:line="480" w:lineRule="auto"/>
+        <w:rPr>
+          <w:rFonts w:ascii="Times New Roman" w:hAnsi="Times New Roman" w:cs="Times New Roman"/>
+        </w:rPr>
+      </w:pPr>
+    </w:p>
+    <w:p>
+      <w:pPr>
+        <w:autoSpaceDE w:val="0"/>
+        <w:autoSpaceDN w:val="0"/>
+        <w:adjustRightInd w:val="0"/>
+        <w:spacing w:line="480" w:lineRule="auto"/>
+        <w:rPr>
+          <w:rFonts w:ascii="Times New Roman" w:hAnsi="Times New Roman" w:cs="Times New Roman"/>
+        </w:rPr>
+      </w:pPr>
+      <w:r>
+        <w:rPr>
+          <w:rFonts w:ascii="Times New Roman" w:hAnsi="Times New Roman" w:cs="Times New Roman"/>
+        </w:rPr>
+        <w:lastRenderedPageBreak/>
         <w:t xml:space="preserve">Having a </w:t>
       </w:r>
       <w:r>
@@ -998,14 +976,7 @@
         <w:rPr>
           <w:rFonts w:ascii="Times New Roman" w:hAnsi="Times New Roman" w:cs="Times New Roman"/>
         </w:rPr>
-        <w:t xml:space="preserve"> say, </w:t>
-      </w:r>
-      <w:r>
-        <w:rPr>
-          <w:rFonts w:ascii="Times New Roman" w:hAnsi="Times New Roman" w:cs="Times New Roman"/>
-        </w:rPr>
-        <w:lastRenderedPageBreak/>
-        <w:t>the new spirit of capitalism has put to good use the artistic critique that was supposed to destroy it”</w:t>
+        <w:t xml:space="preserve"> say, the new spirit of capitalism has put to good use the artistic critique that was supposed to destroy it”</w:t>
       </w:r>
       <w:r>
         <w:rPr>
@@ -1168,16 +1139,18 @@
         <w:autoSpaceDE w:val="0"/>
         <w:autoSpaceDN w:val="0"/>
         <w:adjustRightInd w:val="0"/>
-        <w:rPr>
-          <w:rFonts w:ascii="Times New Roman" w:hAnsi="Times New Roman" w:cs="Times New Roman"/>
-        </w:rPr>
-      </w:pPr>
-    </w:p>
-    <w:p>
-      <w:pPr>
-        <w:autoSpaceDE w:val="0"/>
-        <w:autoSpaceDN w:val="0"/>
-        <w:adjustRightInd w:val="0"/>
+        <w:spacing w:line="480" w:lineRule="auto"/>
+        <w:rPr>
+          <w:rFonts w:ascii="Times New Roman" w:hAnsi="Times New Roman" w:cs="Times New Roman"/>
+        </w:rPr>
+      </w:pPr>
+    </w:p>
+    <w:p>
+      <w:pPr>
+        <w:autoSpaceDE w:val="0"/>
+        <w:autoSpaceDN w:val="0"/>
+        <w:adjustRightInd w:val="0"/>
+        <w:spacing w:line="480" w:lineRule="auto"/>
         <w:rPr>
           <w:rFonts w:ascii="Times New Roman" w:hAnsi="Times New Roman" w:cs="Times New Roman"/>
         </w:rPr>
@@ -1272,16 +1245,18 @@
         <w:autoSpaceDE w:val="0"/>
         <w:autoSpaceDN w:val="0"/>
         <w:adjustRightInd w:val="0"/>
-        <w:rPr>
-          <w:rFonts w:ascii="Times New Roman" w:hAnsi="Times New Roman" w:cs="Times New Roman"/>
-        </w:rPr>
-      </w:pPr>
-    </w:p>
-    <w:p>
-      <w:pPr>
-        <w:autoSpaceDE w:val="0"/>
-        <w:autoSpaceDN w:val="0"/>
-        <w:adjustRightInd w:val="0"/>
+        <w:spacing w:line="480" w:lineRule="auto"/>
+        <w:rPr>
+          <w:rFonts w:ascii="Times New Roman" w:hAnsi="Times New Roman" w:cs="Times New Roman"/>
+        </w:rPr>
+      </w:pPr>
+    </w:p>
+    <w:p>
+      <w:pPr>
+        <w:autoSpaceDE w:val="0"/>
+        <w:autoSpaceDN w:val="0"/>
+        <w:adjustRightInd w:val="0"/>
+        <w:spacing w:line="480" w:lineRule="auto"/>
         <w:rPr>
           <w:rFonts w:ascii="Times New Roman" w:hAnsi="Times New Roman" w:cs="Times New Roman"/>
         </w:rPr>
@@ -1338,7 +1313,13 @@
         <w:rPr>
           <w:rFonts w:ascii="Times New Roman" w:hAnsi="Times New Roman" w:cs="Times New Roman"/>
         </w:rPr>
-        <w:t xml:space="preserve">a bunch of teens logging on, </w:t>
+        <w:t>a bunch of teens logging on</w:t>
+      </w:r>
+      <w:r>
+        <w:rPr>
+          <w:rFonts w:ascii="Times New Roman" w:hAnsi="Times New Roman" w:cs="Times New Roman"/>
+        </w:rPr>
+        <w:t xml:space="preserve"> and </w:t>
       </w:r>
       <w:r>
         <w:rPr>
@@ -1356,7 +1337,19 @@
         <w:rPr>
           <w:rFonts w:ascii="Times New Roman" w:hAnsi="Times New Roman" w:cs="Times New Roman"/>
         </w:rPr>
-        <w:t xml:space="preserve"> discourse, </w:t>
+        <w:t xml:space="preserve"> discourse</w:t>
+      </w:r>
+      <w:r>
+        <w:rPr>
+          <w:rFonts w:ascii="Times New Roman" w:hAnsi="Times New Roman" w:cs="Times New Roman"/>
+        </w:rPr>
+        <w:t>;</w:t>
+      </w:r>
+      <w:r>
+        <w:rPr>
+          <w:rFonts w:ascii="Times New Roman" w:hAnsi="Times New Roman" w:cs="Times New Roman"/>
+        </w:rPr>
+        <w:t xml:space="preserve"> </w:t>
       </w:r>
       <w:r>
         <w:rPr>
@@ -1380,84 +1373,79 @@
         <w:rPr>
           <w:rFonts w:ascii="Times New Roman" w:hAnsi="Times New Roman" w:cs="Times New Roman"/>
         </w:rPr>
-        <w:t xml:space="preserve">The line between pleasure and labor is maybe the thinnest </w:t>
+        <w:t>In the gig economy, t</w:t>
+      </w:r>
+      <w:r>
+        <w:rPr>
+          <w:rFonts w:ascii="Times New Roman" w:hAnsi="Times New Roman" w:cs="Times New Roman"/>
+        </w:rPr>
+        <w:t xml:space="preserve">he line between pleasure and labor is maybe the thinnest its ever been.  </w:t>
+      </w:r>
+    </w:p>
+    <w:p>
+      <w:pPr>
+        <w:autoSpaceDE w:val="0"/>
+        <w:autoSpaceDN w:val="0"/>
+        <w:adjustRightInd w:val="0"/>
+        <w:spacing w:line="480" w:lineRule="auto"/>
+        <w:rPr>
+          <w:rFonts w:ascii="Times New Roman" w:hAnsi="Times New Roman" w:cs="Times New Roman"/>
+        </w:rPr>
+      </w:pPr>
+    </w:p>
+    <w:p>
+      <w:pPr>
+        <w:autoSpaceDE w:val="0"/>
+        <w:autoSpaceDN w:val="0"/>
+        <w:adjustRightInd w:val="0"/>
+        <w:spacing w:line="480" w:lineRule="auto"/>
+        <w:rPr>
+          <w:rFonts w:ascii="Times New Roman" w:hAnsi="Times New Roman" w:cs="Times New Roman"/>
+        </w:rPr>
+      </w:pPr>
+      <w:r>
+        <w:rPr>
+          <w:rFonts w:ascii="Times New Roman" w:hAnsi="Times New Roman" w:cs="Times New Roman"/>
+        </w:rPr>
+        <w:lastRenderedPageBreak/>
+        <w:t xml:space="preserve">At one point in class last quarter, I </w:t>
+      </w:r>
+      <w:r>
+        <w:rPr>
+          <w:rFonts w:ascii="Times New Roman" w:hAnsi="Times New Roman" w:cs="Times New Roman"/>
+        </w:rPr>
+        <w:t>remember wanting</w:t>
+      </w:r>
+      <w:r>
+        <w:rPr>
+          <w:rFonts w:ascii="Times New Roman" w:hAnsi="Times New Roman" w:cs="Times New Roman"/>
+        </w:rPr>
+        <w:t xml:space="preserve"> to </w:t>
+      </w:r>
+      <w:r>
+        <w:rPr>
+          <w:rFonts w:ascii="Times New Roman" w:hAnsi="Times New Roman" w:cs="Times New Roman"/>
+        </w:rPr>
+        <w:t xml:space="preserve">mention something </w:t>
+      </w:r>
+      <w:r>
+        <w:rPr>
+          <w:rFonts w:ascii="Times New Roman" w:hAnsi="Times New Roman" w:cs="Times New Roman"/>
+        </w:rPr>
+        <w:t xml:space="preserve">from an episode of Euphoria to illustrate a </w:t>
       </w:r>
       <w:proofErr w:type="gramStart"/>
       <w:r>
         <w:rPr>
           <w:rFonts w:ascii="Times New Roman" w:hAnsi="Times New Roman" w:cs="Times New Roman"/>
         </w:rPr>
-        <w:t>its</w:t>
+        <w:t>point</w:t>
       </w:r>
       <w:proofErr w:type="gramEnd"/>
       <w:r>
         <w:rPr>
           <w:rFonts w:ascii="Times New Roman" w:hAnsi="Times New Roman" w:cs="Times New Roman"/>
         </w:rPr>
-        <w:t xml:space="preserve"> ever been.  </w:t>
-      </w:r>
-    </w:p>
-    <w:p>
-      <w:pPr>
-        <w:autoSpaceDE w:val="0"/>
-        <w:autoSpaceDN w:val="0"/>
-        <w:adjustRightInd w:val="0"/>
-        <w:rPr>
-          <w:rFonts w:ascii="Times New Roman" w:hAnsi="Times New Roman" w:cs="Times New Roman"/>
-        </w:rPr>
-      </w:pPr>
-    </w:p>
-    <w:p>
-      <w:pPr>
-        <w:autoSpaceDE w:val="0"/>
-        <w:autoSpaceDN w:val="0"/>
-        <w:adjustRightInd w:val="0"/>
-        <w:rPr>
-          <w:rFonts w:ascii="Times New Roman" w:hAnsi="Times New Roman" w:cs="Times New Roman"/>
-        </w:rPr>
-      </w:pPr>
-      <w:r>
-        <w:rPr>
-          <w:rFonts w:ascii="Times New Roman" w:hAnsi="Times New Roman" w:cs="Times New Roman"/>
-        </w:rPr>
-        <w:t xml:space="preserve">At one point in class last quarter, I </w:t>
-      </w:r>
-      <w:r>
-        <w:rPr>
-          <w:rFonts w:ascii="Times New Roman" w:hAnsi="Times New Roman" w:cs="Times New Roman"/>
-        </w:rPr>
-        <w:t>remember wanting</w:t>
-      </w:r>
-      <w:r>
-        <w:rPr>
-          <w:rFonts w:ascii="Times New Roman" w:hAnsi="Times New Roman" w:cs="Times New Roman"/>
-        </w:rPr>
-        <w:t xml:space="preserve"> to </w:t>
-      </w:r>
-      <w:r>
-        <w:rPr>
-          <w:rFonts w:ascii="Times New Roman" w:hAnsi="Times New Roman" w:cs="Times New Roman"/>
-        </w:rPr>
-        <w:t xml:space="preserve">mention something </w:t>
-      </w:r>
-      <w:r>
-        <w:rPr>
-          <w:rFonts w:ascii="Times New Roman" w:hAnsi="Times New Roman" w:cs="Times New Roman"/>
-        </w:rPr>
-        <w:t xml:space="preserve">from an episode of Euphoria to illustrate a </w:t>
-      </w:r>
-      <w:proofErr w:type="gramStart"/>
-      <w:r>
-        <w:rPr>
-          <w:rFonts w:ascii="Times New Roman" w:hAnsi="Times New Roman" w:cs="Times New Roman"/>
-        </w:rPr>
-        <w:t>point</w:t>
-      </w:r>
-      <w:proofErr w:type="gramEnd"/>
-      <w:r>
-        <w:rPr>
-          <w:rFonts w:ascii="Times New Roman" w:hAnsi="Times New Roman" w:cs="Times New Roman"/>
-        </w:rPr>
         <w:t xml:space="preserve"> but I didn’t know </w:t>
       </w:r>
       <w:r>
@@ -1484,16 +1472,18 @@
         <w:autoSpaceDE w:val="0"/>
         <w:autoSpaceDN w:val="0"/>
         <w:adjustRightInd w:val="0"/>
-        <w:rPr>
-          <w:rFonts w:ascii="Times New Roman" w:hAnsi="Times New Roman" w:cs="Times New Roman"/>
-        </w:rPr>
-      </w:pPr>
-    </w:p>
-    <w:p>
-      <w:pPr>
-        <w:autoSpaceDE w:val="0"/>
-        <w:autoSpaceDN w:val="0"/>
-        <w:adjustRightInd w:val="0"/>
+        <w:spacing w:line="480" w:lineRule="auto"/>
+        <w:rPr>
+          <w:rFonts w:ascii="Times New Roman" w:hAnsi="Times New Roman" w:cs="Times New Roman"/>
+        </w:rPr>
+      </w:pPr>
+    </w:p>
+    <w:p>
+      <w:pPr>
+        <w:autoSpaceDE w:val="0"/>
+        <w:autoSpaceDN w:val="0"/>
+        <w:adjustRightInd w:val="0"/>
+        <w:spacing w:line="480" w:lineRule="auto"/>
         <w:rPr>
           <w:rFonts w:ascii="Times New Roman" w:hAnsi="Times New Roman" w:cs="Times New Roman"/>
         </w:rPr>
@@ -1652,16 +1642,41 @@
         <w:autoSpaceDE w:val="0"/>
         <w:autoSpaceDN w:val="0"/>
         <w:adjustRightInd w:val="0"/>
-        <w:rPr>
-          <w:rFonts w:ascii="Times New Roman" w:hAnsi="Times New Roman" w:cs="Times New Roman"/>
-        </w:rPr>
-      </w:pPr>
-    </w:p>
-    <w:p>
-      <w:pPr>
-        <w:autoSpaceDE w:val="0"/>
-        <w:autoSpaceDN w:val="0"/>
-        <w:adjustRightInd w:val="0"/>
+        <w:spacing w:line="480" w:lineRule="auto"/>
+        <w:rPr>
+          <w:rFonts w:ascii="Times New Roman" w:hAnsi="Times New Roman" w:cs="Times New Roman"/>
+          <w:b/>
+          <w:bCs/>
+        </w:rPr>
+      </w:pPr>
+    </w:p>
+    <w:p>
+      <w:pPr>
+        <w:autoSpaceDE w:val="0"/>
+        <w:autoSpaceDN w:val="0"/>
+        <w:adjustRightInd w:val="0"/>
+        <w:spacing w:line="480" w:lineRule="auto"/>
+        <w:rPr>
+          <w:rFonts w:ascii="Times New Roman" w:hAnsi="Times New Roman" w:cs="Times New Roman"/>
+          <w:b/>
+          <w:bCs/>
+        </w:rPr>
+      </w:pPr>
+      <w:r>
+        <w:rPr>
+          <w:rFonts w:ascii="Times New Roman" w:hAnsi="Times New Roman" w:cs="Times New Roman"/>
+          <w:b/>
+          <w:bCs/>
+        </w:rPr>
+        <w:t>Manufacturing Hype</w:t>
+      </w:r>
+    </w:p>
+    <w:p>
+      <w:pPr>
+        <w:autoSpaceDE w:val="0"/>
+        <w:autoSpaceDN w:val="0"/>
+        <w:adjustRightInd w:val="0"/>
+        <w:spacing w:line="480" w:lineRule="auto"/>
         <w:rPr>
           <w:rFonts w:ascii="Times New Roman" w:hAnsi="Times New Roman" w:cs="Times New Roman"/>
         </w:rPr>
@@ -1778,7 +1793,14 @@
         <w:rPr>
           <w:rFonts w:ascii="Times New Roman" w:hAnsi="Times New Roman" w:cs="Times New Roman"/>
         </w:rPr>
-        <w:t xml:space="preserve">Sam Levinson and the creators of Euphoria did not just make a TV show, they created a cult following. </w:t>
+        <w:t xml:space="preserve">Sam Levinson and the creators of </w:t>
+      </w:r>
+      <w:r>
+        <w:rPr>
+          <w:rFonts w:ascii="Times New Roman" w:hAnsi="Times New Roman" w:cs="Times New Roman"/>
+        </w:rPr>
+        <w:lastRenderedPageBreak/>
+        <w:t xml:space="preserve">Euphoria did not just make a TV show, they created a cult following. </w:t>
       </w:r>
       <w:r>
         <w:rPr>
@@ -1810,16 +1832,18 @@
         <w:autoSpaceDE w:val="0"/>
         <w:autoSpaceDN w:val="0"/>
         <w:adjustRightInd w:val="0"/>
-        <w:rPr>
-          <w:rFonts w:ascii="Times New Roman" w:hAnsi="Times New Roman" w:cs="Times New Roman"/>
-        </w:rPr>
-      </w:pPr>
-    </w:p>
-    <w:p>
-      <w:pPr>
-        <w:autoSpaceDE w:val="0"/>
-        <w:autoSpaceDN w:val="0"/>
-        <w:adjustRightInd w:val="0"/>
+        <w:spacing w:line="480" w:lineRule="auto"/>
+        <w:rPr>
+          <w:rFonts w:ascii="Times New Roman" w:hAnsi="Times New Roman" w:cs="Times New Roman"/>
+        </w:rPr>
+      </w:pPr>
+    </w:p>
+    <w:p>
+      <w:pPr>
+        <w:autoSpaceDE w:val="0"/>
+        <w:autoSpaceDN w:val="0"/>
+        <w:adjustRightInd w:val="0"/>
+        <w:spacing w:line="480" w:lineRule="auto"/>
         <w:jc w:val="center"/>
         <w:rPr>
           <w:rFonts w:ascii="Times New Roman" w:hAnsi="Times New Roman" w:cs="Times New Roman"/>
@@ -1837,6 +1861,7 @@
         <w:autoSpaceDE w:val="0"/>
         <w:autoSpaceDN w:val="0"/>
         <w:adjustRightInd w:val="0"/>
+        <w:spacing w:line="480" w:lineRule="auto"/>
         <w:jc w:val="center"/>
         <w:rPr>
           <w:rFonts w:ascii="Times New Roman" w:hAnsi="Times New Roman" w:cs="Times New Roman"/>
@@ -1852,13 +1877,21 @@
         </w:rPr>
       </w:pPr>
       <w:r>
-        <w:lastRenderedPageBreak/>
+        <w:rPr>
+          <w:rFonts w:ascii="Times New Roman" w:hAnsi="Times New Roman" w:cs="Times New Roman"/>
+        </w:rPr>
         <w:fldChar w:fldCharType="begin"/>
       </w:r>
       <w:r>
+        <w:rPr>
+          <w:rFonts w:ascii="Times New Roman" w:hAnsi="Times New Roman" w:cs="Times New Roman"/>
+        </w:rPr>
         <w:instrText xml:space="preserve"> ADDIN ZOTERO_BIBL {"uncited":[],"omitted":[],"custom":[]} CSL_BIBLIOGRAPHY </w:instrText>
       </w:r>
       <w:r>
+        <w:rPr>
+          <w:rFonts w:ascii="Times New Roman" w:hAnsi="Times New Roman" w:cs="Times New Roman"/>
+        </w:rPr>
         <w:fldChar w:fldCharType="separate"/>
       </w:r>
       <w:r>
@@ -1961,6 +1994,7 @@
         <w:autoSpaceDE w:val="0"/>
         <w:autoSpaceDN w:val="0"/>
         <w:adjustRightInd w:val="0"/>
+        <w:spacing w:line="480" w:lineRule="auto"/>
         <w:rPr>
           <w:rFonts w:ascii="Times New Roman" w:hAnsi="Times New Roman" w:cs="Times New Roman"/>
         </w:rPr>

--- a/euphoriadoc.docx
+++ b/euphoriadoc.docx
@@ -79,12 +79,22 @@
         </w:rPr>
         <w:t>06.0</w:t>
       </w:r>
-      <w:r>
-        <w:rPr>
-          <w:rFonts w:ascii="Times New Roman" w:hAnsi="Times New Roman" w:cs="Times New Roman"/>
-        </w:rPr>
-        <w:t>1</w:t>
-      </w:r>
+      <w:ins w:id="0" w:author="Katie Ambrose" w:date="2022-06-02T03:07:00Z">
+        <w:r>
+          <w:rPr>
+            <w:rFonts w:ascii="Times New Roman" w:hAnsi="Times New Roman" w:cs="Times New Roman"/>
+          </w:rPr>
+          <w:t>2</w:t>
+        </w:r>
+      </w:ins>
+      <w:del w:id="1" w:author="Katie Ambrose" w:date="2022-06-02T03:07:00Z">
+        <w:r>
+          <w:rPr>
+            <w:rFonts w:ascii="Times New Roman" w:hAnsi="Times New Roman" w:cs="Times New Roman"/>
+          </w:rPr>
+          <w:delText>1</w:delText>
+        </w:r>
+      </w:del>
       <w:r>
         <w:rPr>
           <w:rFonts w:ascii="Times New Roman" w:hAnsi="Times New Roman" w:cs="Times New Roman"/>
@@ -196,7 +206,7 @@
         </w:rPr>
         <w:t>ffervesc</w:t>
       </w:r>
-      <w:ins w:id="0" w:author="Katie Ambrose" w:date="2022-06-02T02:16:00Z">
+      <w:ins w:id="2" w:author="Katie Ambrose" w:date="2022-06-02T02:16:00Z">
         <w:r>
           <w:rPr>
             <w:rFonts w:ascii="Times New Roman" w:hAnsi="Times New Roman" w:cs="Times New Roman"/>
@@ -206,7 +216,7 @@
           <w:t>ing</w:t>
         </w:r>
       </w:ins>
-      <w:del w:id="1" w:author="Katie Ambrose" w:date="2022-06-02T02:16:00Z">
+      <w:del w:id="3" w:author="Katie Ambrose" w:date="2022-06-02T02:16:00Z">
         <w:r>
           <w:rPr>
             <w:rFonts w:ascii="Times New Roman" w:hAnsi="Times New Roman" w:cs="Times New Roman"/>
@@ -346,15 +356,23 @@
         </w:rPr>
         <w:t xml:space="preserve">digital space. </w:t>
       </w:r>
-      <w:ins w:id="2" w:author="Katie Ambrose" w:date="2022-06-02T02:14:00Z">
-        <w:r>
-          <w:rPr>
-            <w:rFonts w:ascii="Times New Roman" w:hAnsi="Times New Roman" w:cs="Times New Roman"/>
-          </w:rPr>
-          <w:t>Here, folks met on a common ground because of a common captivation</w:t>
-        </w:r>
-      </w:ins>
-      <w:del w:id="3" w:author="Katie Ambrose" w:date="2022-06-02T02:14:00Z">
+      <w:ins w:id="4" w:author="Katie Ambrose" w:date="2022-06-02T02:14:00Z">
+        <w:r>
+          <w:rPr>
+            <w:rFonts w:ascii="Times New Roman" w:hAnsi="Times New Roman" w:cs="Times New Roman"/>
+          </w:rPr>
+          <w:t>Here, folks met on common ground because of common captivation</w:t>
+        </w:r>
+      </w:ins>
+      <w:ins w:id="5" w:author="Katie Ambrose" w:date="2022-06-02T17:30:00Z">
+        <w:r>
+          <w:rPr>
+            <w:rFonts w:ascii="Times New Roman" w:hAnsi="Times New Roman" w:cs="Times New Roman"/>
+          </w:rPr>
+          <w:t xml:space="preserve"> with a piece of media, art, and product.</w:t>
+        </w:r>
+      </w:ins>
+      <w:del w:id="6" w:author="Katie Ambrose" w:date="2022-06-02T02:14:00Z">
         <w:r>
           <w:rPr>
             <w:rFonts w:ascii="Times New Roman" w:hAnsi="Times New Roman" w:cs="Times New Roman"/>
@@ -362,42 +380,44 @@
           <w:delText xml:space="preserve">[circulation of memes] </w:delText>
         </w:r>
       </w:del>
-      <w:r>
-        <w:rPr>
-          <w:rFonts w:ascii="Times New Roman" w:hAnsi="Times New Roman" w:cs="Times New Roman"/>
-        </w:rPr>
-        <w:t xml:space="preserve">[a conversation that spans geopolitical conflicts and socioeconomic strata] </w:t>
-      </w:r>
-      <w:r>
-        <w:rPr>
-          <w:rFonts w:ascii="Times New Roman" w:hAnsi="Times New Roman" w:cs="Times New Roman"/>
-        </w:rPr>
-        <w:t xml:space="preserve">[common </w:t>
-      </w:r>
-      <w:r>
-        <w:rPr>
-          <w:rFonts w:ascii="Times New Roman" w:hAnsi="Times New Roman" w:cs="Times New Roman"/>
-        </w:rPr>
-        <w:t>captivation with a piece of media,</w:t>
-      </w:r>
-      <w:r>
-        <w:rPr>
-          <w:rFonts w:ascii="Times New Roman" w:hAnsi="Times New Roman" w:cs="Times New Roman"/>
-        </w:rPr>
-        <w:t xml:space="preserve"> artwork, product</w:t>
-      </w:r>
-      <w:r>
-        <w:rPr>
-          <w:rFonts w:ascii="Times New Roman" w:hAnsi="Times New Roman" w:cs="Times New Roman"/>
-        </w:rPr>
-        <w:t>.</w:t>
-      </w:r>
-      <w:r>
-        <w:rPr>
-          <w:rFonts w:ascii="Times New Roman" w:hAnsi="Times New Roman" w:cs="Times New Roman"/>
-        </w:rPr>
-        <w:t>]</w:t>
-      </w:r>
+      <w:del w:id="7" w:author="Katie Ambrose" w:date="2022-06-02T17:29:00Z">
+        <w:r>
+          <w:rPr>
+            <w:rFonts w:ascii="Times New Roman" w:hAnsi="Times New Roman" w:cs="Times New Roman"/>
+          </w:rPr>
+          <w:delText xml:space="preserve">[a conversation that spans geopolitical conflicts and socioeconomic strata] </w:delText>
+        </w:r>
+        <w:r>
+          <w:rPr>
+            <w:rFonts w:ascii="Times New Roman" w:hAnsi="Times New Roman" w:cs="Times New Roman"/>
+          </w:rPr>
+          <w:delText xml:space="preserve">[common </w:delText>
+        </w:r>
+        <w:r>
+          <w:rPr>
+            <w:rFonts w:ascii="Times New Roman" w:hAnsi="Times New Roman" w:cs="Times New Roman"/>
+          </w:rPr>
+          <w:delText>captivation with a piece of media,</w:delText>
+        </w:r>
+        <w:r>
+          <w:rPr>
+            <w:rFonts w:ascii="Times New Roman" w:hAnsi="Times New Roman" w:cs="Times New Roman"/>
+          </w:rPr>
+          <w:delText xml:space="preserve"> artwork, product</w:delText>
+        </w:r>
+        <w:r>
+          <w:rPr>
+            <w:rFonts w:ascii="Times New Roman" w:hAnsi="Times New Roman" w:cs="Times New Roman"/>
+          </w:rPr>
+          <w:delText>.</w:delText>
+        </w:r>
+        <w:r>
+          <w:rPr>
+            <w:rFonts w:ascii="Times New Roman" w:hAnsi="Times New Roman" w:cs="Times New Roman"/>
+          </w:rPr>
+          <w:delText>]</w:delText>
+        </w:r>
+      </w:del>
     </w:p>
     <w:p>
       <w:pPr>
@@ -406,7 +426,7 @@
         <w:adjustRightInd w:val="0"/>
         <w:ind w:firstLine="720"/>
         <w:rPr>
-          <w:ins w:id="4" w:author="Katie Ambrose" w:date="2022-06-02T02:16:00Z"/>
+          <w:ins w:id="8" w:author="Katie Ambrose" w:date="2022-06-02T02:16:00Z"/>
           <w:rFonts w:ascii="Times New Roman" w:hAnsi="Times New Roman" w:cs="Times New Roman"/>
         </w:rPr>
       </w:pPr>
@@ -428,7 +448,7 @@
         </w:rPr>
         <w:t xml:space="preserve"> hit. The characters were compelling, the shots were pretty, and it presented a new image of </w:t>
       </w:r>
-      <w:del w:id="5" w:author="Katie Ambrose" w:date="2022-06-02T00:05:00Z">
+      <w:del w:id="9" w:author="Katie Ambrose" w:date="2022-06-02T00:05:00Z">
         <w:r>
           <w:rPr>
             <w:rFonts w:ascii="Times New Roman" w:hAnsi="Times New Roman" w:cs="Times New Roman"/>
@@ -466,7 +486,7 @@
         </w:rPr>
         <w:t xml:space="preserve"> to a new generation and their relationships </w:t>
       </w:r>
-      <w:ins w:id="6" w:author="Katie Ambrose" w:date="2022-06-02T00:07:00Z">
+      <w:ins w:id="10" w:author="Katie Ambrose" w:date="2022-06-02T00:07:00Z">
         <w:r>
           <w:rPr>
             <w:rFonts w:ascii="Times New Roman" w:hAnsi="Times New Roman" w:cs="Times New Roman"/>
@@ -474,7 +494,7 @@
           <w:t>to substances and each other.</w:t>
         </w:r>
       </w:ins>
-      <w:del w:id="7" w:author="Katie Ambrose" w:date="2022-06-02T00:07:00Z">
+      <w:del w:id="11" w:author="Katie Ambrose" w:date="2022-06-02T00:07:00Z">
         <w:r>
           <w:rPr>
             <w:rFonts w:ascii="Times New Roman" w:hAnsi="Times New Roman" w:cs="Times New Roman"/>
@@ -488,7 +508,7 @@
         </w:rPr>
         <w:t xml:space="preserve"> </w:t>
       </w:r>
-      <w:del w:id="8" w:author="Katie Ambrose" w:date="2022-06-02T00:08:00Z">
+      <w:del w:id="12" w:author="Katie Ambrose" w:date="2022-06-02T00:08:00Z">
         <w:r>
           <w:rPr>
             <w:rFonts w:ascii="Times New Roman" w:hAnsi="Times New Roman" w:cs="Times New Roman"/>
@@ -502,7 +522,7 @@
           <w:delText xml:space="preserve"> </w:delText>
         </w:r>
       </w:del>
-      <w:ins w:id="9" w:author="Katie Ambrose" w:date="2022-06-02T02:16:00Z">
+      <w:ins w:id="13" w:author="Katie Ambrose" w:date="2022-06-02T02:16:00Z">
         <w:r>
           <w:rPr>
             <w:rFonts w:ascii="Times New Roman" w:hAnsi="Times New Roman" w:cs="Times New Roman"/>
@@ -532,7 +552,7 @@
         <w:adjustRightInd w:val="0"/>
         <w:ind w:firstLine="720"/>
         <w:rPr>
-          <w:ins w:id="10" w:author="Katie Ambrose" w:date="2022-06-02T02:16:00Z"/>
+          <w:ins w:id="14" w:author="Katie Ambrose" w:date="2022-06-02T02:16:00Z"/>
           <w:rFonts w:ascii="Times New Roman" w:hAnsi="Times New Roman" w:cs="Times New Roman"/>
         </w:rPr>
       </w:pPr>
@@ -544,11 +564,11 @@
         <w:adjustRightInd w:val="0"/>
         <w:ind w:firstLine="720"/>
         <w:rPr>
-          <w:ins w:id="11" w:author="Katie Ambrose" w:date="2022-06-02T02:16:00Z"/>
+          <w:ins w:id="15" w:author="Katie Ambrose" w:date="2022-06-02T02:16:00Z"/>
           <w:rFonts w:ascii="Times New Roman" w:hAnsi="Times New Roman" w:cs="Times New Roman"/>
         </w:rPr>
       </w:pPr>
-      <w:ins w:id="12" w:author="Katie Ambrose" w:date="2022-06-02T02:16:00Z">
+      <w:ins w:id="16" w:author="Katie Ambrose" w:date="2022-06-02T02:16:00Z">
         <w:r>
           <w:rPr>
             <w:rFonts w:ascii="Times New Roman" w:hAnsi="Times New Roman" w:cs="Times New Roman"/>
@@ -556,7 +576,7 @@
           <w:t>The secret life of the American teenager but its 2020</w:t>
         </w:r>
       </w:ins>
-      <w:ins w:id="13" w:author="Katie Ambrose" w:date="2022-06-02T02:42:00Z">
+      <w:ins w:id="17" w:author="Katie Ambrose" w:date="2022-06-02T02:42:00Z">
         <w:r>
           <w:rPr>
             <w:rFonts w:ascii="Times New Roman" w:hAnsi="Times New Roman" w:cs="Times New Roman"/>
@@ -586,7 +606,7 @@
         <w:adjustRightInd w:val="0"/>
         <w:ind w:firstLine="720"/>
         <w:rPr>
-          <w:ins w:id="14" w:author="Katie Ambrose" w:date="2022-06-02T00:08:00Z"/>
+          <w:ins w:id="18" w:author="Katie Ambrose" w:date="2022-06-02T00:08:00Z"/>
           <w:rFonts w:ascii="Times New Roman" w:hAnsi="Times New Roman" w:cs="Times New Roman"/>
         </w:rPr>
       </w:pPr>
@@ -601,7 +621,7 @@
           <w:rFonts w:ascii="Times New Roman" w:hAnsi="Times New Roman" w:cs="Times New Roman"/>
         </w:rPr>
       </w:pPr>
-      <w:del w:id="15" w:author="Katie Ambrose" w:date="2022-06-02T00:08:00Z">
+      <w:del w:id="19" w:author="Katie Ambrose" w:date="2022-06-02T00:08:00Z">
         <w:r>
           <w:rPr>
             <w:rFonts w:ascii="Times New Roman" w:hAnsi="Times New Roman" w:cs="Times New Roman"/>
@@ -856,11 +876,11 @@
         <w:adjustRightInd w:val="0"/>
         <w:ind w:firstLine="720"/>
         <w:rPr>
-          <w:del w:id="16" w:author="Katie Ambrose" w:date="2022-06-02T02:42:00Z"/>
+          <w:del w:id="20" w:author="Katie Ambrose" w:date="2022-06-02T02:42:00Z"/>
           <w:rFonts w:ascii="Times New Roman" w:hAnsi="Times New Roman" w:cs="Times New Roman"/>
         </w:rPr>
       </w:pPr>
-      <w:del w:id="17" w:author="Katie Ambrose" w:date="2022-06-02T02:42:00Z">
+      <w:del w:id="21" w:author="Katie Ambrose" w:date="2022-06-02T02:42:00Z">
         <w:r>
           <w:rPr>
             <w:rFonts w:ascii="Times New Roman" w:hAnsi="Times New Roman" w:cs="Times New Roman"/>
@@ -1445,7 +1465,7 @@
         <w:adjustRightInd w:val="0"/>
         <w:ind w:firstLine="720"/>
         <w:rPr>
-          <w:ins w:id="18" w:author="Katie Ambrose" w:date="2022-06-02T00:04:00Z"/>
+          <w:ins w:id="22" w:author="Katie Ambrose" w:date="2022-06-02T00:04:00Z"/>
           <w:rFonts w:ascii="Times New Roman" w:hAnsi="Times New Roman" w:cs="Times New Roman"/>
         </w:rPr>
       </w:pPr>
@@ -1467,7 +1487,7 @@
         </w:rPr>
         <w:t xml:space="preserve">when </w:t>
       </w:r>
-      <w:del w:id="19" w:author="Katie Ambrose" w:date="2022-06-02T00:00:00Z">
+      <w:del w:id="23" w:author="Katie Ambrose" w:date="2022-06-02T00:00:00Z">
         <w:r>
           <w:rPr>
             <w:rFonts w:ascii="Times New Roman" w:hAnsi="Times New Roman" w:cs="Times New Roman"/>
@@ -1475,7 +1495,7 @@
           <w:delText xml:space="preserve">people </w:delText>
         </w:r>
       </w:del>
-      <w:ins w:id="20" w:author="Katie Ambrose" w:date="2022-06-02T00:00:00Z">
+      <w:ins w:id="24" w:author="Katie Ambrose" w:date="2022-06-02T00:00:00Z">
         <w:r>
           <w:rPr>
             <w:rFonts w:ascii="Times New Roman" w:hAnsi="Times New Roman" w:cs="Times New Roman"/>
@@ -1495,7 +1515,7 @@
         </w:rPr>
         <w:t xml:space="preserve">gather in groups to perform </w:t>
       </w:r>
-      <w:del w:id="21" w:author="Katie Ambrose" w:date="2022-06-02T00:00:00Z">
+      <w:del w:id="25" w:author="Katie Ambrose" w:date="2022-06-02T00:00:00Z">
         <w:r>
           <w:rPr>
             <w:rFonts w:ascii="Times New Roman" w:hAnsi="Times New Roman" w:cs="Times New Roman"/>
@@ -1509,7 +1529,7 @@
         </w:rPr>
         <w:t>ritual</w:t>
       </w:r>
-      <w:ins w:id="22" w:author="Katie Ambrose" w:date="2022-06-02T00:00:00Z">
+      <w:ins w:id="26" w:author="Katie Ambrose" w:date="2022-06-02T00:00:00Z">
         <w:r>
           <w:rPr>
             <w:rFonts w:ascii="Times New Roman" w:hAnsi="Times New Roman" w:cs="Times New Roman"/>
@@ -1523,7 +1543,7 @@
         </w:rPr>
         <w:t>, a vibe is created</w:t>
       </w:r>
-      <w:ins w:id="23" w:author="Katie Ambrose" w:date="2022-06-02T00:00:00Z">
+      <w:ins w:id="27" w:author="Katie Ambrose" w:date="2022-06-02T00:00:00Z">
         <w:r>
           <w:rPr>
             <w:rFonts w:ascii="Times New Roman" w:hAnsi="Times New Roman" w:cs="Times New Roman"/>
@@ -1531,7 +1551,7 @@
           <w:t>––</w:t>
         </w:r>
       </w:ins>
-      <w:del w:id="24" w:author="Katie Ambrose" w:date="2022-06-02T00:00:00Z">
+      <w:del w:id="28" w:author="Katie Ambrose" w:date="2022-06-02T00:00:00Z">
         <w:r>
           <w:rPr>
             <w:rFonts w:ascii="Times New Roman" w:hAnsi="Times New Roman" w:cs="Times New Roman"/>
@@ -1545,7 +1565,7 @@
         </w:rPr>
         <w:t xml:space="preserve">a special energy that transcends any </w:t>
       </w:r>
-      <w:del w:id="25" w:author="Katie Ambrose" w:date="2022-06-02T00:01:00Z">
+      <w:del w:id="29" w:author="Katie Ambrose" w:date="2022-06-02T00:01:00Z">
         <w:r>
           <w:rPr>
             <w:rFonts w:ascii="Times New Roman" w:hAnsi="Times New Roman" w:cs="Times New Roman"/>
@@ -1553,7 +1573,7 @@
           <w:delText>one person in the group</w:delText>
         </w:r>
       </w:del>
-      <w:ins w:id="26" w:author="Katie Ambrose" w:date="2022-06-02T00:01:00Z">
+      <w:ins w:id="30" w:author="Katie Ambrose" w:date="2022-06-02T00:01:00Z">
         <w:r>
           <w:rPr>
             <w:rFonts w:ascii="Times New Roman" w:hAnsi="Times New Roman" w:cs="Times New Roman"/>
@@ -1567,7 +1587,7 @@
         </w:rPr>
         <w:t xml:space="preserve"> </w:t>
       </w:r>
-      <w:del w:id="27" w:author="Katie Ambrose" w:date="2022-06-02T00:01:00Z">
+      <w:del w:id="31" w:author="Katie Ambrose" w:date="2022-06-02T00:01:00Z">
         <w:r>
           <w:rPr>
             <w:rFonts w:ascii="Times New Roman" w:hAnsi="Times New Roman" w:cs="Times New Roman"/>
@@ -1575,7 +1595,7 @@
           <w:delText>by the fact of them</w:delText>
         </w:r>
       </w:del>
-      <w:ins w:id="28" w:author="Katie Ambrose" w:date="2022-06-02T00:01:00Z">
+      <w:ins w:id="32" w:author="Katie Ambrose" w:date="2022-06-02T00:01:00Z">
         <w:r>
           <w:rPr>
             <w:rFonts w:ascii="Times New Roman" w:hAnsi="Times New Roman" w:cs="Times New Roman"/>
@@ -1589,7 +1609,7 @@
         </w:rPr>
         <w:t xml:space="preserve"> </w:t>
       </w:r>
-      <w:del w:id="29" w:author="Katie Ambrose" w:date="2022-06-02T00:02:00Z">
+      <w:del w:id="33" w:author="Katie Ambrose" w:date="2022-06-02T00:02:00Z">
         <w:r>
           <w:rPr>
             <w:rFonts w:ascii="Times New Roman" w:hAnsi="Times New Roman" w:cs="Times New Roman"/>
@@ -1597,7 +1617,7 @@
           <w:delText>all being there</w:delText>
         </w:r>
       </w:del>
-      <w:ins w:id="30" w:author="Katie Ambrose" w:date="2022-06-02T00:02:00Z">
+      <w:ins w:id="34" w:author="Katie Ambrose" w:date="2022-06-02T00:02:00Z">
         <w:r>
           <w:rPr>
             <w:rFonts w:ascii="Times New Roman" w:hAnsi="Times New Roman" w:cs="Times New Roman"/>
@@ -1616,7 +1636,7 @@
           <w:rFonts w:ascii="Times New Roman" w:hAnsi="Times New Roman" w:cs="Times New Roman"/>
           <w:i/>
           <w:iCs/>
-          <w:rPrChange w:id="31" w:author="Katie Ambrose" w:date="2022-06-02T00:02:00Z">
+          <w:rPrChange w:id="35" w:author="Katie Ambrose" w:date="2022-06-02T00:02:00Z">
             <w:rPr>
               <w:rFonts w:ascii="Times New Roman" w:hAnsi="Times New Roman" w:cs="Times New Roman"/>
             </w:rPr>
@@ -1644,7 +1664,7 @@
         </w:rPr>
         <w:t xml:space="preserve"> and fades when the group doesn’t convene. It’s fleeting, but that’s what makes it </w:t>
       </w:r>
-      <w:del w:id="32" w:author="Katie Ambrose" w:date="2022-06-02T00:02:00Z">
+      <w:del w:id="36" w:author="Katie Ambrose" w:date="2022-06-02T00:02:00Z">
         <w:r>
           <w:rPr>
             <w:rFonts w:ascii="Times New Roman" w:hAnsi="Times New Roman" w:cs="Times New Roman"/>
@@ -1658,7 +1678,7 @@
         </w:rPr>
         <w:t>special</w:t>
       </w:r>
-      <w:del w:id="33" w:author="Katie Ambrose" w:date="2022-06-02T00:03:00Z">
+      <w:del w:id="37" w:author="Katie Ambrose" w:date="2022-06-02T00:03:00Z">
         <w:r>
           <w:rPr>
             <w:rFonts w:ascii="Times New Roman" w:hAnsi="Times New Roman" w:cs="Times New Roman"/>
@@ -1721,7 +1741,7 @@
         </w:rPr>
         <w:t xml:space="preserve"> </w:t>
       </w:r>
-      <w:ins w:id="34" w:author="Katie Ambrose" w:date="2022-06-02T00:03:00Z">
+      <w:ins w:id="38" w:author="Katie Ambrose" w:date="2022-06-02T00:03:00Z">
         <w:r>
           <w:rPr>
             <w:rFonts w:ascii="Times New Roman" w:hAnsi="Times New Roman" w:cs="Times New Roman"/>
@@ -1729,7 +1749,7 @@
           <w:t>The pandemic altered how we experience c</w:t>
         </w:r>
       </w:ins>
-      <w:ins w:id="35" w:author="Katie Ambrose" w:date="2022-06-02T00:02:00Z">
+      <w:ins w:id="39" w:author="Katie Ambrose" w:date="2022-06-02T00:02:00Z">
         <w:r>
           <w:rPr>
             <w:rFonts w:ascii="Times New Roman" w:hAnsi="Times New Roman" w:cs="Times New Roman"/>
@@ -1737,7 +1757,7 @@
           <w:t>ollective effervescence</w:t>
         </w:r>
       </w:ins>
-      <w:ins w:id="36" w:author="Katie Ambrose" w:date="2022-06-02T00:03:00Z">
+      <w:ins w:id="40" w:author="Katie Ambrose" w:date="2022-06-02T00:03:00Z">
         <w:r>
           <w:rPr>
             <w:rFonts w:ascii="Times New Roman" w:hAnsi="Times New Roman" w:cs="Times New Roman"/>
@@ -1745,7 +1765,7 @@
           <w:t>.</w:t>
         </w:r>
       </w:ins>
-      <w:ins w:id="37" w:author="Katie Ambrose" w:date="2022-06-02T00:02:00Z">
+      <w:ins w:id="41" w:author="Katie Ambrose" w:date="2022-06-02T00:02:00Z">
         <w:r>
           <w:rPr>
             <w:rFonts w:ascii="Times New Roman" w:hAnsi="Times New Roman" w:cs="Times New Roman"/>
@@ -1760,10 +1780,10 @@
         <w:autoSpaceDN w:val="0"/>
         <w:adjustRightInd w:val="0"/>
         <w:rPr>
-          <w:del w:id="38" w:author="Katie Ambrose" w:date="2022-06-02T00:04:00Z"/>
-          <w:rFonts w:ascii="Times New Roman" w:hAnsi="Times New Roman" w:cs="Times New Roman"/>
-        </w:rPr>
-        <w:pPrChange w:id="39" w:author="Katie Ambrose" w:date="2022-06-02T00:04:00Z">
+          <w:del w:id="42" w:author="Katie Ambrose" w:date="2022-06-02T00:04:00Z"/>
+          <w:rFonts w:ascii="Times New Roman" w:hAnsi="Times New Roman" w:cs="Times New Roman"/>
+        </w:rPr>
+        <w:pPrChange w:id="43" w:author="Katie Ambrose" w:date="2022-06-02T00:04:00Z">
           <w:pPr>
             <w:autoSpaceDE w:val="0"/>
             <w:autoSpaceDN w:val="0"/>
@@ -1772,7 +1792,7 @@
           </w:pPr>
         </w:pPrChange>
       </w:pPr>
-      <w:del w:id="40" w:author="Katie Ambrose" w:date="2022-06-02T00:04:00Z">
+      <w:del w:id="44" w:author="Katie Ambrose" w:date="2022-06-02T00:04:00Z">
         <w:r>
           <w:rPr>
             <w:rFonts w:ascii="Times New Roman" w:hAnsi="Times New Roman" w:cs="Times New Roman"/>
@@ -1851,12 +1871,12 @@
         <w:autoSpaceDN w:val="0"/>
         <w:adjustRightInd w:val="0"/>
         <w:rPr>
-          <w:moveFrom w:id="41" w:author="Katie Ambrose" w:date="2022-06-01T23:39:00Z"/>
+          <w:moveFrom w:id="45" w:author="Katie Ambrose" w:date="2022-06-01T23:39:00Z"/>
           <w:rFonts w:ascii="Times New Roman" w:hAnsi="Times New Roman" w:cs="Times New Roman"/>
         </w:rPr>
       </w:pPr>
-      <w:moveFromRangeStart w:id="42" w:author="Katie Ambrose" w:date="2022-06-01T23:39:00Z" w:name="move105019180"/>
-      <w:moveFrom w:id="43" w:author="Katie Ambrose" w:date="2022-06-01T23:39:00Z">
+      <w:moveFromRangeStart w:id="46" w:author="Katie Ambrose" w:date="2022-06-01T23:39:00Z" w:name="move105019180"/>
+      <w:moveFrom w:id="47" w:author="Katie Ambrose" w:date="2022-06-01T23:39:00Z">
         <w:r>
           <w:rPr>
             <w:rFonts w:ascii="Times New Roman" w:hAnsi="Times New Roman" w:cs="Times New Roman"/>
@@ -1908,7 +1928,7 @@
         </w:r>
       </w:moveFrom>
     </w:p>
-    <w:moveFromRangeEnd w:id="42"/>
+    <w:moveFromRangeEnd w:id="46"/>
     <w:p>
       <w:pPr>
         <w:autoSpaceDE w:val="0"/>
@@ -1929,7 +1949,7 @@
           <w:rFonts w:ascii="Times New Roman" w:hAnsi="Times New Roman" w:cs="Times New Roman"/>
         </w:rPr>
       </w:pPr>
-      <w:ins w:id="44" w:author="Katie Ambrose" w:date="2022-06-01T23:41:00Z">
+      <w:ins w:id="48" w:author="Katie Ambrose" w:date="2022-06-01T23:41:00Z">
         <w:r>
           <w:rPr>
             <w:rFonts w:ascii="Times New Roman" w:hAnsi="Times New Roman" w:cs="Times New Roman"/>
@@ -1937,7 +1957,7 @@
           <w:t>Benjamin argues that t</w:t>
         </w:r>
       </w:ins>
-      <w:ins w:id="45" w:author="Katie Ambrose" w:date="2022-06-01T23:39:00Z">
+      <w:ins w:id="49" w:author="Katie Ambrose" w:date="2022-06-01T23:39:00Z">
         <w:r>
           <w:rPr>
             <w:rFonts w:ascii="Times New Roman" w:hAnsi="Times New Roman" w:cs="Times New Roman"/>
@@ -1945,7 +1965,7 @@
           <w:t xml:space="preserve">he technology of reproduction </w:t>
         </w:r>
       </w:ins>
-      <w:del w:id="46" w:author="Katie Ambrose" w:date="2022-06-01T23:39:00Z">
+      <w:del w:id="50" w:author="Katie Ambrose" w:date="2022-06-01T23:39:00Z">
         <w:r>
           <w:rPr>
             <w:rFonts w:ascii="Times New Roman" w:hAnsi="Times New Roman" w:cs="Times New Roman"/>
@@ -1959,7 +1979,7 @@
           <w:delText xml:space="preserve">changed circumstances </w:delText>
         </w:r>
       </w:del>
-      <w:ins w:id="47" w:author="Katie Ambrose" w:date="2022-06-01T23:39:00Z">
+      <w:ins w:id="51" w:author="Katie Ambrose" w:date="2022-06-01T23:39:00Z">
         <w:r>
           <w:rPr>
             <w:rFonts w:ascii="Times New Roman" w:hAnsi="Times New Roman" w:cs="Times New Roman"/>
@@ -2036,7 +2056,7 @@
         </w:rPr>
         <w:t xml:space="preserve"> </w:t>
       </w:r>
-      <w:ins w:id="48" w:author="Katie Ambrose" w:date="2022-06-01T23:40:00Z">
+      <w:ins w:id="52" w:author="Katie Ambrose" w:date="2022-06-01T23:40:00Z">
         <w:r>
           <w:rPr>
             <w:rFonts w:ascii="Times New Roman" w:hAnsi="Times New Roman" w:cs="Times New Roman"/>
@@ -2044,7 +2064,7 @@
           <w:t xml:space="preserve">However, experiencing a work of art inside the </w:t>
         </w:r>
       </w:ins>
-      <w:del w:id="49" w:author="Katie Ambrose" w:date="2022-06-01T23:40:00Z">
+      <w:del w:id="53" w:author="Katie Ambrose" w:date="2022-06-01T23:40:00Z">
         <w:r>
           <w:rPr>
             <w:rFonts w:ascii="Times New Roman" w:hAnsi="Times New Roman" w:cs="Times New Roman"/>
@@ -2058,7 +2078,7 @@
         </w:rPr>
         <w:t xml:space="preserve">arena replicates the here and now in </w:t>
       </w:r>
-      <w:del w:id="50" w:author="Katie Ambrose" w:date="2022-06-01T23:40:00Z">
+      <w:del w:id="54" w:author="Katie Ambrose" w:date="2022-06-01T23:40:00Z">
         <w:r>
           <w:rPr>
             <w:rFonts w:ascii="Times New Roman" w:hAnsi="Times New Roman" w:cs="Times New Roman"/>
@@ -2066,7 +2086,7 @@
           <w:delText>reproducability</w:delText>
         </w:r>
       </w:del>
-      <w:ins w:id="51" w:author="Katie Ambrose" w:date="2022-06-01T23:40:00Z">
+      <w:ins w:id="55" w:author="Katie Ambrose" w:date="2022-06-01T23:40:00Z">
         <w:r>
           <w:rPr>
             <w:rFonts w:ascii="Times New Roman" w:hAnsi="Times New Roman" w:cs="Times New Roman"/>
@@ -2074,7 +2094,7 @@
           <w:t xml:space="preserve">reproducibility itself. </w:t>
         </w:r>
       </w:ins>
-      <w:ins w:id="52" w:author="Katie Ambrose" w:date="2022-06-01T23:41:00Z">
+      <w:ins w:id="56" w:author="Katie Ambrose" w:date="2022-06-01T23:41:00Z">
         <w:r>
           <w:rPr>
             <w:rFonts w:ascii="Times New Roman" w:hAnsi="Times New Roman" w:cs="Times New Roman"/>
@@ -2139,7 +2159,21 @@
         <w:rPr>
           <w:rFonts w:ascii="Times New Roman" w:hAnsi="Times New Roman" w:cs="Times New Roman"/>
         </w:rPr>
-        <w:t xml:space="preserve">Euphoria’s success is both found in and due to its popularity online. </w:t>
+        <w:t xml:space="preserve">Euphoria’s success is </w:t>
+      </w:r>
+      <w:del w:id="57" w:author="Katie Ambrose" w:date="2022-06-02T03:11:00Z">
+        <w:r>
+          <w:rPr>
+            <w:rFonts w:ascii="Times New Roman" w:hAnsi="Times New Roman" w:cs="Times New Roman"/>
+          </w:rPr>
+          <w:delText xml:space="preserve">both </w:delText>
+        </w:r>
+      </w:del>
+      <w:r>
+        <w:rPr>
+          <w:rFonts w:ascii="Times New Roman" w:hAnsi="Times New Roman" w:cs="Times New Roman"/>
+        </w:rPr>
+        <w:t xml:space="preserve">found in and due to its popularity online. </w:t>
       </w:r>
       <w:r>
         <w:rPr>
@@ -2289,7 +2323,7 @@
         </w:rPr>
         <w:t xml:space="preserve">This rapid circulation </w:t>
       </w:r>
-      <w:ins w:id="53" w:author="Katie Ambrose" w:date="2022-06-02T00:09:00Z">
+      <w:ins w:id="58" w:author="Katie Ambrose" w:date="2022-06-02T00:09:00Z">
         <w:r>
           <w:rPr>
             <w:rFonts w:ascii="Times New Roman" w:hAnsi="Times New Roman" w:cs="Times New Roman"/>
@@ -2303,7 +2337,7 @@
         </w:rPr>
         <w:t xml:space="preserve">began </w:t>
       </w:r>
-      <w:ins w:id="54" w:author="Katie Ambrose" w:date="2022-06-02T00:10:00Z">
+      <w:ins w:id="59" w:author="Katie Ambrose" w:date="2022-06-02T00:10:00Z">
         <w:r>
           <w:rPr>
             <w:rFonts w:ascii="Times New Roman" w:hAnsi="Times New Roman" w:cs="Times New Roman"/>
@@ -2317,7 +2351,7 @@
         </w:rPr>
         <w:t xml:space="preserve">the </w:t>
       </w:r>
-      <w:del w:id="55" w:author="Katie Ambrose" w:date="2022-06-02T00:10:00Z">
+      <w:del w:id="60" w:author="Katie Ambrose" w:date="2022-06-02T00:10:00Z">
         <w:r>
           <w:rPr>
             <w:rFonts w:ascii="Times New Roman" w:hAnsi="Times New Roman" w:cs="Times New Roman"/>
@@ -2325,7 +2359,7 @@
           <w:delText>very first episode</w:delText>
         </w:r>
       </w:del>
-      <w:ins w:id="56" w:author="Katie Ambrose" w:date="2022-06-02T00:10:00Z">
+      <w:ins w:id="61" w:author="Katie Ambrose" w:date="2022-06-02T00:10:00Z">
         <w:r>
           <w:rPr>
             <w:rFonts w:ascii="Times New Roman" w:hAnsi="Times New Roman" w:cs="Times New Roman"/>
@@ -2339,7 +2373,7 @@
         </w:rPr>
         <w:t xml:space="preserve"> of the new season and didn’t </w:t>
       </w:r>
-      <w:ins w:id="57" w:author="Katie Ambrose" w:date="2022-06-02T00:11:00Z">
+      <w:ins w:id="62" w:author="Katie Ambrose" w:date="2022-06-02T00:11:00Z">
         <w:r>
           <w:rPr>
             <w:rFonts w:ascii="Times New Roman" w:hAnsi="Times New Roman" w:cs="Times New Roman"/>
@@ -2354,7 +2388,7 @@
         <w:t xml:space="preserve">finish </w:t>
       </w:r>
       <w:proofErr w:type="spellStart"/>
-      <w:ins w:id="58" w:author="Katie Ambrose" w:date="2022-06-02T00:11:00Z">
+      <w:ins w:id="63" w:author="Katie Ambrose" w:date="2022-06-02T00:11:00Z">
         <w:r>
           <w:rPr>
             <w:rFonts w:ascii="Times New Roman" w:hAnsi="Times New Roman" w:cs="Times New Roman"/>
@@ -2362,7 +2396,7 @@
           <w:t>after</w:t>
         </w:r>
       </w:ins>
-      <w:del w:id="59" w:author="Katie Ambrose" w:date="2022-06-02T00:11:00Z">
+      <w:del w:id="64" w:author="Katie Ambrose" w:date="2022-06-02T00:11:00Z">
         <w:r>
           <w:rPr>
             <w:rFonts w:ascii="Times New Roman" w:hAnsi="Times New Roman" w:cs="Times New Roman"/>
@@ -2421,7 +2455,7 @@
         </w:rPr>
         <w:t xml:space="preserve">. </w:t>
       </w:r>
-      <w:ins w:id="60" w:author="Katie Ambrose" w:date="2022-06-02T02:35:00Z">
+      <w:ins w:id="65" w:author="Katie Ambrose" w:date="2022-06-02T02:35:00Z">
         <w:r>
           <w:rPr>
             <w:rFonts w:ascii="Times New Roman" w:hAnsi="Times New Roman" w:cs="Times New Roman"/>
@@ -2429,7 +2463,7 @@
           <w:t xml:space="preserve"> Today is Thur</w:t>
         </w:r>
       </w:ins>
-      <w:ins w:id="61" w:author="Katie Ambrose" w:date="2022-06-02T02:36:00Z">
+      <w:ins w:id="66" w:author="Katie Ambrose" w:date="2022-06-02T02:36:00Z">
         <w:r>
           <w:rPr>
             <w:rFonts w:ascii="Times New Roman" w:hAnsi="Times New Roman" w:cs="Times New Roman"/>
@@ -2440,7 +2474,7 @@
           <w:rPr>
             <w:rFonts w:ascii="Times New Roman" w:hAnsi="Times New Roman" w:cs="Times New Roman"/>
             <w:vertAlign w:val="superscript"/>
-            <w:rPrChange w:id="62" w:author="Katie Ambrose" w:date="2022-06-02T02:36:00Z">
+            <w:rPrChange w:id="67" w:author="Katie Ambrose" w:date="2022-06-02T02:36:00Z">
               <w:rPr>
                 <w:rFonts w:ascii="Times New Roman" w:hAnsi="Times New Roman" w:cs="Times New Roman"/>
               </w:rPr>
@@ -2455,7 +2489,7 @@
           <w:t xml:space="preserve"> </w:t>
         </w:r>
       </w:ins>
-      <w:ins w:id="63" w:author="Katie Ambrose" w:date="2022-06-02T02:35:00Z">
+      <w:ins w:id="68" w:author="Katie Ambrose" w:date="2022-06-02T02:35:00Z">
         <w:r>
           <w:rPr>
             <w:rFonts w:ascii="Times New Roman" w:hAnsi="Times New Roman" w:cs="Times New Roman"/>
@@ -2463,7 +2497,7 @@
           <w:t xml:space="preserve">and it </w:t>
         </w:r>
       </w:ins>
-      <w:ins w:id="64" w:author="Katie Ambrose" w:date="2022-06-02T02:39:00Z">
+      <w:ins w:id="69" w:author="Katie Ambrose" w:date="2022-06-02T02:39:00Z">
         <w:r>
           <w:rPr>
             <w:rFonts w:ascii="Times New Roman" w:hAnsi="Times New Roman" w:cs="Times New Roman"/>
@@ -2471,7 +2505,7 @@
           <w:t xml:space="preserve">is </w:t>
         </w:r>
       </w:ins>
-      <w:ins w:id="65" w:author="Katie Ambrose" w:date="2022-06-02T02:35:00Z">
+      <w:ins w:id="70" w:author="Katie Ambrose" w:date="2022-06-02T02:35:00Z">
         <w:r>
           <w:rPr>
             <w:rFonts w:ascii="Times New Roman" w:hAnsi="Times New Roman" w:cs="Times New Roman"/>
@@ -2479,7 +2513,7 @@
           <w:t>02:</w:t>
         </w:r>
       </w:ins>
-      <w:ins w:id="66" w:author="Katie Ambrose" w:date="2022-06-02T02:36:00Z">
+      <w:ins w:id="71" w:author="Katie Ambrose" w:date="2022-06-02T02:36:00Z">
         <w:r>
           <w:rPr>
             <w:rFonts w:ascii="Times New Roman" w:hAnsi="Times New Roman" w:cs="Times New Roman"/>
@@ -2487,7 +2521,7 @@
           <w:t xml:space="preserve">36 AM </w:t>
         </w:r>
       </w:ins>
-      <w:ins w:id="67" w:author="Katie Ambrose" w:date="2022-06-02T02:39:00Z">
+      <w:ins w:id="72" w:author="Katie Ambrose" w:date="2022-06-02T02:39:00Z">
         <w:r>
           <w:rPr>
             <w:rFonts w:ascii="Times New Roman" w:hAnsi="Times New Roman" w:cs="Times New Roman"/>
@@ -2495,7 +2529,7 @@
           <w:t xml:space="preserve">CST </w:t>
         </w:r>
       </w:ins>
-      <w:ins w:id="68" w:author="Katie Ambrose" w:date="2022-06-02T02:36:00Z">
+      <w:ins w:id="73" w:author="Katie Ambrose" w:date="2022-06-02T02:36:00Z">
         <w:r>
           <w:rPr>
             <w:rFonts w:ascii="Times New Roman" w:hAnsi="Times New Roman" w:cs="Times New Roman"/>
@@ -2503,7 +2537,7 @@
           <w:t>and there were 420</w:t>
         </w:r>
       </w:ins>
-      <w:ins w:id="69" w:author="Katie Ambrose" w:date="2022-06-02T02:39:00Z">
+      <w:ins w:id="74" w:author="Katie Ambrose" w:date="2022-06-02T02:39:00Z">
         <w:r>
           <w:rPr>
             <w:rFonts w:ascii="Times New Roman" w:hAnsi="Times New Roman" w:cs="Times New Roman"/>
@@ -2511,7 +2545,7 @@
           <w:t xml:space="preserve"> tweets within the last hour. </w:t>
         </w:r>
       </w:ins>
-      <w:ins w:id="70" w:author="Katie Ambrose" w:date="2022-06-02T02:40:00Z">
+      <w:ins w:id="75" w:author="Katie Ambrose" w:date="2022-06-02T02:40:00Z">
         <w:r>
           <w:rPr>
             <w:rFonts w:ascii="Times New Roman" w:hAnsi="Times New Roman" w:cs="Times New Roman"/>
@@ -2519,7 +2553,7 @@
           <w:t xml:space="preserve">Zendaya is trending. </w:t>
         </w:r>
       </w:ins>
-      <w:ins w:id="71" w:author="Katie Ambrose" w:date="2022-06-02T02:41:00Z">
+      <w:ins w:id="76" w:author="Katie Ambrose" w:date="2022-06-02T02:41:00Z">
         <w:r>
           <w:rPr>
             <w:rFonts w:ascii="Times New Roman" w:hAnsi="Times New Roman" w:cs="Times New Roman"/>
@@ -2539,7 +2573,7 @@
           <w:t xml:space="preserve">” </w:t>
         </w:r>
       </w:ins>
-      <w:ins w:id="72" w:author="Katie Ambrose" w:date="2022-06-02T00:11:00Z">
+      <w:ins w:id="77" w:author="Katie Ambrose" w:date="2022-06-02T00:11:00Z">
         <w:r>
           <w:rPr>
             <w:rFonts w:ascii="Times New Roman" w:hAnsi="Times New Roman" w:cs="Times New Roman"/>
@@ -2547,7 +2581,7 @@
           <w:t>And t</w:t>
         </w:r>
       </w:ins>
-      <w:ins w:id="73" w:author="Katie Ambrose" w:date="2022-06-02T00:10:00Z">
+      <w:ins w:id="78" w:author="Katie Ambrose" w:date="2022-06-02T00:10:00Z">
         <w:r>
           <w:rPr>
             <w:rFonts w:ascii="Times New Roman" w:hAnsi="Times New Roman" w:cs="Times New Roman"/>
@@ -2562,7 +2596,7 @@
           <w:t xml:space="preserve">honest, </w:t>
         </w:r>
       </w:ins>
-      <w:ins w:id="74" w:author="Katie Ambrose" w:date="2022-06-02T00:09:00Z">
+      <w:ins w:id="79" w:author="Katie Ambrose" w:date="2022-06-02T00:09:00Z">
         <w:r>
           <w:rPr>
             <w:rFonts w:ascii="Times New Roman" w:hAnsi="Times New Roman" w:cs="Times New Roman"/>
@@ -2570,7 +2604,7 @@
           <w:t>I’m conflicted whether to use the past or present tense</w:t>
         </w:r>
       </w:ins>
-      <w:ins w:id="75" w:author="Katie Ambrose" w:date="2022-06-02T00:10:00Z">
+      <w:ins w:id="80" w:author="Katie Ambrose" w:date="2022-06-02T00:10:00Z">
         <w:r>
           <w:rPr>
             <w:rFonts w:ascii="Times New Roman" w:hAnsi="Times New Roman" w:cs="Times New Roman"/>
@@ -2578,7 +2612,7 @@
           <w:t xml:space="preserve"> when talking about Euphoria twitter. It’s </w:t>
         </w:r>
       </w:ins>
-      <w:ins w:id="76" w:author="Katie Ambrose" w:date="2022-06-02T00:11:00Z">
+      <w:ins w:id="81" w:author="Katie Ambrose" w:date="2022-06-02T00:11:00Z">
         <w:r>
           <w:rPr>
             <w:rFonts w:ascii="Times New Roman" w:hAnsi="Times New Roman" w:cs="Times New Roman"/>
@@ -2586,7 +2620,7 @@
           <w:t xml:space="preserve">still </w:t>
         </w:r>
       </w:ins>
-      <w:ins w:id="77" w:author="Katie Ambrose" w:date="2022-06-02T00:10:00Z">
+      <w:ins w:id="82" w:author="Katie Ambrose" w:date="2022-06-02T00:10:00Z">
         <w:r>
           <w:rPr>
             <w:rFonts w:ascii="Times New Roman" w:hAnsi="Times New Roman" w:cs="Times New Roman"/>
@@ -2594,7 +2628,7 @@
           <w:t>alive</w:t>
         </w:r>
       </w:ins>
-      <w:ins w:id="78" w:author="Katie Ambrose" w:date="2022-06-02T00:11:00Z">
+      <w:ins w:id="83" w:author="Katie Ambrose" w:date="2022-06-02T00:11:00Z">
         <w:r>
           <w:rPr>
             <w:rFonts w:ascii="Times New Roman" w:hAnsi="Times New Roman" w:cs="Times New Roman"/>
@@ -2608,7 +2642,7 @@
           <w:t>it</w:t>
         </w:r>
       </w:ins>
-      <w:ins w:id="79" w:author="Katie Ambrose" w:date="2022-06-02T00:12:00Z">
+      <w:ins w:id="84" w:author="Katie Ambrose" w:date="2022-06-02T00:12:00Z">
         <w:r>
           <w:rPr>
             <w:rFonts w:ascii="Times New Roman" w:hAnsi="Times New Roman" w:cs="Times New Roman"/>
@@ -2616,7 +2650,7 @@
           <w:t xml:space="preserve"> was during the season’s release</w:t>
         </w:r>
       </w:ins>
-      <w:ins w:id="80" w:author="Katie Ambrose" w:date="2022-06-02T00:10:00Z">
+      <w:ins w:id="85" w:author="Katie Ambrose" w:date="2022-06-02T00:10:00Z">
         <w:r>
           <w:rPr>
             <w:rFonts w:ascii="Times New Roman" w:hAnsi="Times New Roman" w:cs="Times New Roman"/>
@@ -2624,7 +2658,7 @@
           <w:t xml:space="preserve">. </w:t>
         </w:r>
       </w:ins>
-      <w:ins w:id="81" w:author="Katie Ambrose" w:date="2022-06-02T00:11:00Z">
+      <w:ins w:id="86" w:author="Katie Ambrose" w:date="2022-06-02T00:11:00Z">
         <w:r>
           <w:rPr>
             <w:rFonts w:ascii="Times New Roman" w:hAnsi="Times New Roman" w:cs="Times New Roman"/>
@@ -2632,7 +2666,7 @@
           <w:t>Notably</w:t>
         </w:r>
       </w:ins>
-      <w:ins w:id="82" w:author="Katie Ambrose" w:date="2022-06-02T00:10:00Z">
+      <w:ins w:id="87" w:author="Katie Ambrose" w:date="2022-06-02T00:10:00Z">
         <w:r>
           <w:rPr>
             <w:rFonts w:ascii="Times New Roman" w:hAnsi="Times New Roman" w:cs="Times New Roman"/>
@@ -2640,7 +2674,7 @@
           <w:t xml:space="preserve">, the show got </w:t>
         </w:r>
       </w:ins>
-      <w:ins w:id="83" w:author="Katie Ambrose" w:date="2022-06-02T00:11:00Z">
+      <w:ins w:id="88" w:author="Katie Ambrose" w:date="2022-06-02T00:11:00Z">
         <w:r>
           <w:rPr>
             <w:rFonts w:ascii="Times New Roman" w:hAnsi="Times New Roman" w:cs="Times New Roman"/>
@@ -2727,7 +2761,7 @@
         </w:rPr>
         <w:t xml:space="preserve"> </w:t>
       </w:r>
-      <w:ins w:id="84" w:author="Katie Ambrose" w:date="2022-06-01T23:37:00Z">
+      <w:ins w:id="89" w:author="Katie Ambrose" w:date="2022-06-01T23:37:00Z">
         <w:r>
           <w:rPr>
             <w:rFonts w:ascii="Times New Roman" w:hAnsi="Times New Roman" w:cs="Times New Roman"/>
@@ -2741,7 +2775,7 @@
         </w:rPr>
         <w:t>react</w:t>
       </w:r>
-      <w:del w:id="85" w:author="Katie Ambrose" w:date="2022-06-01T23:37:00Z">
+      <w:del w:id="90" w:author="Katie Ambrose" w:date="2022-06-01T23:37:00Z">
         <w:r>
           <w:rPr>
             <w:rFonts w:ascii="Times New Roman" w:hAnsi="Times New Roman" w:cs="Times New Roman"/>
@@ -2761,7 +2795,7 @@
         </w:rPr>
         <w:t xml:space="preserve"> and</w:t>
       </w:r>
-      <w:ins w:id="86" w:author="Katie Ambrose" w:date="2022-06-01T23:36:00Z">
+      <w:ins w:id="91" w:author="Katie Ambrose" w:date="2022-06-01T23:36:00Z">
         <w:r>
           <w:rPr>
             <w:rFonts w:ascii="Times New Roman" w:hAnsi="Times New Roman" w:cs="Times New Roman"/>
@@ -2775,7 +2809,7 @@
         </w:rPr>
         <w:t>criticize</w:t>
       </w:r>
-      <w:del w:id="87" w:author="Katie Ambrose" w:date="2022-06-01T23:37:00Z">
+      <w:del w:id="92" w:author="Katie Ambrose" w:date="2022-06-01T23:37:00Z">
         <w:r>
           <w:rPr>
             <w:rFonts w:ascii="Times New Roman" w:hAnsi="Times New Roman" w:cs="Times New Roman"/>
@@ -2813,7 +2847,7 @@
         </w:rPr>
         <w:t xml:space="preserve">show is something </w:t>
       </w:r>
-      <w:del w:id="88" w:author="Katie Ambrose" w:date="2022-06-01T23:37:00Z">
+      <w:del w:id="93" w:author="Katie Ambrose" w:date="2022-06-01T23:37:00Z">
         <w:r>
           <w:rPr>
             <w:rFonts w:ascii="Times New Roman" w:hAnsi="Times New Roman" w:cs="Times New Roman"/>
@@ -2821,7 +2855,7 @@
           <w:delText xml:space="preserve">entirely </w:delText>
         </w:r>
       </w:del>
-      <w:del w:id="89" w:author="Katie Ambrose" w:date="2022-06-01T23:38:00Z">
+      <w:del w:id="94" w:author="Katie Ambrose" w:date="2022-06-01T23:38:00Z">
         <w:r>
           <w:rPr>
             <w:rFonts w:ascii="Times New Roman" w:hAnsi="Times New Roman" w:cs="Times New Roman"/>
@@ -2829,7 +2863,7 @@
           <w:delText>new</w:delText>
         </w:r>
       </w:del>
-      <w:ins w:id="90" w:author="Katie Ambrose" w:date="2022-06-01T23:38:00Z">
+      <w:ins w:id="95" w:author="Katie Ambrose" w:date="2022-06-01T23:38:00Z">
         <w:r>
           <w:rPr>
             <w:rFonts w:ascii="Times New Roman" w:hAnsi="Times New Roman" w:cs="Times New Roman"/>
@@ -2837,7 +2871,7 @@
           <w:t>relatively new</w:t>
         </w:r>
       </w:ins>
-      <w:ins w:id="91" w:author="Katie Ambrose" w:date="2022-06-01T23:50:00Z">
+      <w:ins w:id="96" w:author="Katie Ambrose" w:date="2022-06-01T23:50:00Z">
         <w:r>
           <w:rPr>
             <w:rFonts w:ascii="Times New Roman" w:hAnsi="Times New Roman" w:cs="Times New Roman"/>
@@ -2845,7 +2879,7 @@
           <w:t xml:space="preserve"> that </w:t>
         </w:r>
       </w:ins>
-      <w:del w:id="92" w:author="Katie Ambrose" w:date="2022-06-01T23:50:00Z">
+      <w:del w:id="97" w:author="Katie Ambrose" w:date="2022-06-01T23:50:00Z">
         <w:r>
           <w:rPr>
             <w:rFonts w:ascii="Times New Roman" w:hAnsi="Times New Roman" w:cs="Times New Roman"/>
@@ -2866,7 +2900,7 @@
         </w:rPr>
         <w:t>alter</w:t>
       </w:r>
-      <w:ins w:id="93" w:author="Katie Ambrose" w:date="2022-06-01T23:50:00Z">
+      <w:ins w:id="98" w:author="Katie Ambrose" w:date="2022-06-01T23:50:00Z">
         <w:r>
           <w:rPr>
             <w:rFonts w:ascii="Times New Roman" w:hAnsi="Times New Roman" w:cs="Times New Roman"/>
@@ -2874,7 +2908,7 @@
           <w:t>s</w:t>
         </w:r>
       </w:ins>
-      <w:del w:id="94" w:author="Katie Ambrose" w:date="2022-06-01T23:50:00Z">
+      <w:del w:id="99" w:author="Katie Ambrose" w:date="2022-06-01T23:50:00Z">
         <w:r>
           <w:rPr>
             <w:rFonts w:ascii="Times New Roman" w:hAnsi="Times New Roman" w:cs="Times New Roman"/>
@@ -2889,7 +2923,7 @@
         <w:t>the</w:t>
       </w:r>
       <w:proofErr w:type="spellEnd"/>
-      <w:ins w:id="95" w:author="Katie Ambrose" w:date="2022-06-01T23:38:00Z">
+      <w:ins w:id="100" w:author="Katie Ambrose" w:date="2022-06-01T23:38:00Z">
         <w:r>
           <w:rPr>
             <w:rFonts w:ascii="Times New Roman" w:hAnsi="Times New Roman" w:cs="Times New Roman"/>
@@ -2903,7 +2937,7 @@
         </w:rPr>
         <w:t xml:space="preserve"> topolog</w:t>
       </w:r>
-      <w:ins w:id="96" w:author="Katie Ambrose" w:date="2022-06-01T23:42:00Z">
+      <w:ins w:id="101" w:author="Katie Ambrose" w:date="2022-06-01T23:42:00Z">
         <w:r>
           <w:rPr>
             <w:rFonts w:ascii="Times New Roman" w:hAnsi="Times New Roman" w:cs="Times New Roman"/>
@@ -2911,7 +2945,7 @@
           <w:t>ical map</w:t>
         </w:r>
       </w:ins>
-      <w:del w:id="97" w:author="Katie Ambrose" w:date="2022-06-01T23:42:00Z">
+      <w:del w:id="102" w:author="Katie Ambrose" w:date="2022-06-01T23:42:00Z">
         <w:r>
           <w:rPr>
             <w:rFonts w:ascii="Times New Roman" w:hAnsi="Times New Roman" w:cs="Times New Roman"/>
@@ -2919,7 +2953,7 @@
           <w:delText>y</w:delText>
         </w:r>
       </w:del>
-      <w:del w:id="98" w:author="Katie Ambrose" w:date="2022-06-01T23:38:00Z">
+      <w:del w:id="103" w:author="Katie Ambrose" w:date="2022-06-01T23:38:00Z">
         <w:r>
           <w:rPr>
             <w:rFonts w:ascii="Times New Roman" w:hAnsi="Times New Roman" w:cs="Times New Roman"/>
@@ -2933,7 +2967,7 @@
         </w:rPr>
         <w:t xml:space="preserve">. </w:t>
       </w:r>
-      <w:ins w:id="99" w:author="Katie Ambrose" w:date="2022-06-01T23:38:00Z">
+      <w:ins w:id="104" w:author="Katie Ambrose" w:date="2022-06-01T23:38:00Z">
         <w:r>
           <w:rPr>
             <w:rFonts w:ascii="Times New Roman" w:hAnsi="Times New Roman" w:cs="Times New Roman"/>
@@ -2947,7 +2981,7 @@
         </w:rPr>
         <w:t>[argue that twitter is a forum of criticism, a place to criticize and say what you like and don’t like about a piece of media]</w:t>
       </w:r>
-      <w:ins w:id="100" w:author="Katie Ambrose" w:date="2022-06-01T23:42:00Z">
+      <w:ins w:id="105" w:author="Katie Ambrose" w:date="2022-06-01T23:42:00Z">
         <w:r>
           <w:rPr>
             <w:rFonts w:ascii="Times New Roman" w:hAnsi="Times New Roman" w:cs="Times New Roman"/>
@@ -2955,7 +2989,7 @@
           <w:t xml:space="preserve"> </w:t>
         </w:r>
       </w:ins>
-      <w:ins w:id="101" w:author="Katie Ambrose" w:date="2022-06-01T23:51:00Z">
+      <w:ins w:id="106" w:author="Katie Ambrose" w:date="2022-06-01T23:51:00Z">
         <w:r>
           <w:rPr>
             <w:rFonts w:ascii="Times New Roman" w:hAnsi="Times New Roman" w:cs="Times New Roman"/>
@@ -3076,7 +3110,7 @@
         </w:rPr>
         <w:t xml:space="preserve">Because </w:t>
       </w:r>
-      <w:del w:id="102" w:author="Katie Ambrose" w:date="2022-06-02T02:44:00Z">
+      <w:del w:id="107" w:author="Katie Ambrose" w:date="2022-06-02T02:44:00Z">
         <w:r>
           <w:rPr>
             <w:rFonts w:ascii="Times New Roman" w:hAnsi="Times New Roman" w:cs="Times New Roman"/>
@@ -3084,7 +3118,7 @@
           <w:delText xml:space="preserve">this </w:delText>
         </w:r>
       </w:del>
-      <w:ins w:id="103" w:author="Katie Ambrose" w:date="2022-06-02T02:44:00Z">
+      <w:ins w:id="108" w:author="Katie Ambrose" w:date="2022-06-02T02:44:00Z">
         <w:r>
           <w:rPr>
             <w:rFonts w:ascii="Times New Roman" w:hAnsi="Times New Roman" w:cs="Times New Roman"/>
@@ -3105,7 +3139,7 @@
         <w:t xml:space="preserve">season was </w:t>
       </w:r>
       <w:proofErr w:type="spellStart"/>
-      <w:ins w:id="104" w:author="Katie Ambrose" w:date="2022-06-02T02:44:00Z">
+      <w:ins w:id="109" w:author="Katie Ambrose" w:date="2022-06-02T02:44:00Z">
         <w:r>
           <w:rPr>
             <w:rFonts w:ascii="Times New Roman" w:hAnsi="Times New Roman" w:cs="Times New Roman"/>
@@ -3120,7 +3154,7 @@
           <w:t xml:space="preserve"> </w:t>
         </w:r>
       </w:ins>
-      <w:del w:id="105" w:author="Katie Ambrose" w:date="2022-06-02T02:44:00Z">
+      <w:del w:id="110" w:author="Katie Ambrose" w:date="2022-06-02T02:44:00Z">
         <w:r>
           <w:rPr>
             <w:rFonts w:ascii="Times New Roman" w:hAnsi="Times New Roman" w:cs="Times New Roman"/>
@@ -3128,7 +3162,7 @@
           <w:delText>choc</w:delText>
         </w:r>
       </w:del>
-      <w:ins w:id="106" w:author="Katie Ambrose" w:date="2022-06-02T02:44:00Z">
+      <w:ins w:id="111" w:author="Katie Ambrose" w:date="2022-06-02T02:44:00Z">
         <w:r>
           <w:rPr>
             <w:rFonts w:ascii="Times New Roman" w:hAnsi="Times New Roman" w:cs="Times New Roman"/>
@@ -3142,7 +3176,7 @@
         </w:rPr>
         <w:t xml:space="preserve"> full of viral moments, meme</w:t>
       </w:r>
-      <w:ins w:id="107" w:author="Katie Ambrose" w:date="2022-06-02T02:44:00Z">
+      <w:ins w:id="112" w:author="Katie Ambrose" w:date="2022-06-02T02:44:00Z">
         <w:r>
           <w:rPr>
             <w:rFonts w:ascii="Times New Roman" w:hAnsi="Times New Roman" w:cs="Times New Roman"/>
@@ -3150,7 +3184,7 @@
           <w:t>tic</w:t>
         </w:r>
       </w:ins>
-      <w:del w:id="108" w:author="Katie Ambrose" w:date="2022-06-02T02:44:00Z">
+      <w:del w:id="113" w:author="Katie Ambrose" w:date="2022-06-02T02:44:00Z">
         <w:r>
           <w:rPr>
             <w:rFonts w:ascii="Times New Roman" w:hAnsi="Times New Roman" w:cs="Times New Roman"/>
@@ -3178,7 +3212,7 @@
         </w:rPr>
         <w:t xml:space="preserve">, and eye candy that served no narrative purpose, </w:t>
       </w:r>
-      <w:ins w:id="109" w:author="Katie Ambrose" w:date="2022-06-02T02:46:00Z">
+      <w:ins w:id="114" w:author="Katie Ambrose" w:date="2022-06-02T02:46:00Z">
         <w:r>
           <w:rPr>
             <w:rFonts w:ascii="Times New Roman" w:hAnsi="Times New Roman" w:cs="Times New Roman"/>
@@ -3186,7 +3220,7 @@
           <w:t>I think</w:t>
         </w:r>
       </w:ins>
-      <w:del w:id="110" w:author="Katie Ambrose" w:date="2022-06-02T02:45:00Z">
+      <w:del w:id="115" w:author="Katie Ambrose" w:date="2022-06-02T02:45:00Z">
         <w:r>
           <w:rPr>
             <w:rFonts w:ascii="Times New Roman" w:hAnsi="Times New Roman" w:cs="Times New Roman"/>
@@ -3200,7 +3234,7 @@
         </w:rPr>
         <w:t xml:space="preserve"> </w:t>
       </w:r>
-      <w:del w:id="111" w:author="Katie Ambrose" w:date="2022-06-02T02:45:00Z">
+      <w:del w:id="116" w:author="Katie Ambrose" w:date="2022-06-02T02:45:00Z">
         <w:r>
           <w:rPr>
             <w:rFonts w:ascii="Times New Roman" w:hAnsi="Times New Roman" w:cs="Times New Roman"/>
@@ -3220,7 +3254,7 @@
         </w:rPr>
         <w:t xml:space="preserve">and the instantaneous feedback loop between them and </w:t>
       </w:r>
-      <w:del w:id="112" w:author="Katie Ambrose" w:date="2022-06-02T02:46:00Z">
+      <w:del w:id="117" w:author="Katie Ambrose" w:date="2022-06-02T02:46:00Z">
         <w:r>
           <w:rPr>
             <w:rFonts w:ascii="Times New Roman" w:hAnsi="Times New Roman" w:cs="Times New Roman"/>
@@ -3228,7 +3262,7 @@
           <w:delText xml:space="preserve">their </w:delText>
         </w:r>
       </w:del>
-      <w:ins w:id="113" w:author="Katie Ambrose" w:date="2022-06-02T02:47:00Z">
+      <w:ins w:id="118" w:author="Katie Ambrose" w:date="2022-06-02T02:47:00Z">
         <w:r>
           <w:rPr>
             <w:rFonts w:ascii="Times New Roman" w:hAnsi="Times New Roman" w:cs="Times New Roman"/>
@@ -3242,7 +3276,7 @@
         </w:rPr>
         <w:t>audience</w:t>
       </w:r>
-      <w:ins w:id="114" w:author="Katie Ambrose" w:date="2022-06-02T02:45:00Z">
+      <w:ins w:id="119" w:author="Katie Ambrose" w:date="2022-06-02T02:45:00Z">
         <w:r>
           <w:rPr>
             <w:rFonts w:ascii="Times New Roman" w:hAnsi="Times New Roman" w:cs="Times New Roman"/>
@@ -3262,7 +3296,7 @@
         </w:rPr>
         <w:t>and</w:t>
       </w:r>
-      <w:ins w:id="115" w:author="Katie Ambrose" w:date="2022-06-02T02:45:00Z">
+      <w:ins w:id="120" w:author="Katie Ambrose" w:date="2022-06-02T02:45:00Z">
         <w:r>
           <w:rPr>
             <w:rFonts w:ascii="Times New Roman" w:hAnsi="Times New Roman" w:cs="Times New Roman"/>
@@ -3336,7 +3370,7 @@
         </w:rPr>
         <w:t xml:space="preserve">tory of one of the characters. </w:t>
       </w:r>
-      <w:del w:id="116" w:author="Katie Ambrose" w:date="2022-06-01T23:58:00Z">
+      <w:del w:id="121" w:author="Katie Ambrose" w:date="2022-06-01T23:58:00Z">
         <w:r>
           <w:rPr>
             <w:rFonts w:ascii="Times New Roman" w:hAnsi="Times New Roman" w:cs="Times New Roman"/>
@@ -3386,7 +3420,7 @@
           <w:rFonts w:ascii="Times New Roman" w:hAnsi="Times New Roman" w:cs="Times New Roman"/>
         </w:rPr>
       </w:pPr>
-      <w:del w:id="117" w:author="Katie Ambrose" w:date="2022-06-01T23:58:00Z">
+      <w:del w:id="122" w:author="Katie Ambrose" w:date="2022-06-01T23:58:00Z">
         <w:r>
           <w:rPr>
             <w:rFonts w:ascii="Times New Roman" w:hAnsi="Times New Roman" w:cs="Times New Roman"/>
@@ -3400,7 +3434,7 @@
         </w:rPr>
         <w:t xml:space="preserve">Part of the appeal of </w:t>
       </w:r>
-      <w:del w:id="118" w:author="Katie Ambrose" w:date="2022-06-01T23:58:00Z">
+      <w:del w:id="123" w:author="Katie Ambrose" w:date="2022-06-01T23:58:00Z">
         <w:r>
           <w:rPr>
             <w:rFonts w:ascii="Times New Roman" w:hAnsi="Times New Roman" w:cs="Times New Roman"/>
@@ -3414,7 +3448,7 @@
         </w:rPr>
         <w:t>meme</w:t>
       </w:r>
-      <w:ins w:id="119" w:author="Katie Ambrose" w:date="2022-06-01T23:58:00Z">
+      <w:ins w:id="124" w:author="Katie Ambrose" w:date="2022-06-01T23:58:00Z">
         <w:r>
           <w:rPr>
             <w:rFonts w:ascii="Times New Roman" w:hAnsi="Times New Roman" w:cs="Times New Roman"/>
@@ -3428,7 +3462,7 @@
         </w:rPr>
         <w:t xml:space="preserve"> is </w:t>
       </w:r>
-      <w:del w:id="120" w:author="Katie Ambrose" w:date="2022-06-01T23:58:00Z">
+      <w:del w:id="125" w:author="Katie Ambrose" w:date="2022-06-01T23:58:00Z">
         <w:r>
           <w:rPr>
             <w:rFonts w:ascii="Times New Roman" w:hAnsi="Times New Roman" w:cs="Times New Roman"/>
@@ -3436,7 +3470,7 @@
           <w:delText xml:space="preserve">its </w:delText>
         </w:r>
       </w:del>
-      <w:ins w:id="121" w:author="Katie Ambrose" w:date="2022-06-01T23:58:00Z">
+      <w:ins w:id="126" w:author="Katie Ambrose" w:date="2022-06-01T23:58:00Z">
         <w:r>
           <w:rPr>
             <w:rFonts w:ascii="Times New Roman" w:hAnsi="Times New Roman" w:cs="Times New Roman"/>
@@ -3454,24 +3488,24 @@
         <w:rPr>
           <w:rFonts w:ascii="Times New Roman" w:hAnsi="Times New Roman" w:cs="Times New Roman"/>
         </w:rPr>
-        <w:t xml:space="preserve">seeming arbitrariness but I suspect they were planted there by the </w:t>
-      </w:r>
-      <w:proofErr w:type="spellStart"/>
-      <w:proofErr w:type="gramStart"/>
-      <w:r>
-        <w:rPr>
-          <w:rFonts w:ascii="Times New Roman" w:hAnsi="Times New Roman" w:cs="Times New Roman"/>
-        </w:rPr>
-        <w:t>shows</w:t>
-      </w:r>
-      <w:proofErr w:type="spellEnd"/>
-      <w:proofErr w:type="gramEnd"/>
-      <w:r>
-        <w:rPr>
-          <w:rFonts w:ascii="Times New Roman" w:hAnsi="Times New Roman" w:cs="Times New Roman"/>
-        </w:rPr>
-        <w:t xml:space="preserve"> creators. After the first season, the creators of Euphoria knew the hold they had on young people so knew they could leverage it how they want. </w:t>
-      </w:r>
+        <w:t xml:space="preserve">seeming arbitrariness but </w:t>
+      </w:r>
+      <w:del w:id="127" w:author="Katie Ambrose" w:date="2022-06-02T03:07:00Z">
+        <w:r>
+          <w:rPr>
+            <w:rFonts w:ascii="Times New Roman" w:hAnsi="Times New Roman" w:cs="Times New Roman"/>
+          </w:rPr>
+          <w:delText xml:space="preserve">I suspect they were planted there by the shows creators. </w:delText>
+        </w:r>
+      </w:del>
+      <w:del w:id="128" w:author="Katie Ambrose" w:date="2022-06-02T03:06:00Z">
+        <w:r>
+          <w:rPr>
+            <w:rFonts w:ascii="Times New Roman" w:hAnsi="Times New Roman" w:cs="Times New Roman"/>
+          </w:rPr>
+          <w:delText xml:space="preserve">After the first season, the creators of Euphoria knew the hold they had on young people so knew they could leverage it how they want. </w:delText>
+        </w:r>
+      </w:del>
     </w:p>
     <w:p>
       <w:pPr>
@@ -3482,12 +3516,14 @@
           <w:rFonts w:ascii="Times New Roman" w:hAnsi="Times New Roman" w:cs="Times New Roman"/>
         </w:rPr>
       </w:pPr>
-      <w:r>
-        <w:rPr>
-          <w:rFonts w:ascii="Times New Roman" w:hAnsi="Times New Roman" w:cs="Times New Roman"/>
-        </w:rPr>
-        <w:t>How did the show try to leverage the collective effervescence it had inspired?</w:t>
-      </w:r>
+      <w:del w:id="129" w:author="Katie Ambrose" w:date="2022-06-02T03:06:00Z">
+        <w:r>
+          <w:rPr>
+            <w:rFonts w:ascii="Times New Roman" w:hAnsi="Times New Roman" w:cs="Times New Roman"/>
+          </w:rPr>
+          <w:delText>How did the show try to leverage the collective effervescence it had inspired?</w:delText>
+        </w:r>
+      </w:del>
     </w:p>
     <w:p>
       <w:pPr>
@@ -3549,8 +3585,8 @@
           <w:rFonts w:ascii="Times New Roman" w:hAnsi="Times New Roman" w:cs="Times New Roman"/>
         </w:rPr>
       </w:pPr>
-      <w:moveFromRangeStart w:id="122" w:author="Katie Ambrose" w:date="2022-06-01T23:57:00Z" w:name="move105020260"/>
-      <w:moveFrom w:id="123" w:author="Katie Ambrose" w:date="2022-06-01T23:57:00Z">
+      <w:moveFromRangeStart w:id="130" w:author="Katie Ambrose" w:date="2022-06-01T23:57:00Z" w:name="move105020260"/>
+      <w:moveFrom w:id="131" w:author="Katie Ambrose" w:date="2022-06-01T23:57:00Z">
         <w:r>
           <w:rPr>
             <w:rFonts w:ascii="Times New Roman" w:hAnsi="Times New Roman" w:cs="Times New Roman"/>
@@ -3582,8 +3618,8 @@
           <w:t xml:space="preserve">, in their own way. </w:t>
         </w:r>
       </w:moveFrom>
-      <w:moveFromRangeEnd w:id="122"/>
-      <w:ins w:id="124" w:author="Katie Ambrose" w:date="2022-06-01T23:57:00Z">
+      <w:moveFromRangeEnd w:id="130"/>
+      <w:ins w:id="132" w:author="Katie Ambrose" w:date="2022-06-01T23:57:00Z">
         <w:r>
           <w:rPr>
             <w:rFonts w:ascii="Times New Roman" w:hAnsi="Times New Roman" w:cs="Times New Roman"/>
@@ -3591,7 +3627,7 @@
           <w:t xml:space="preserve">How did “Euphoria” manage to transcend television </w:t>
         </w:r>
       </w:ins>
-      <w:ins w:id="125" w:author="Katie Ambrose" w:date="2022-06-01T23:58:00Z">
+      <w:ins w:id="133" w:author="Katie Ambrose" w:date="2022-06-01T23:58:00Z">
         <w:r>
           <w:rPr>
             <w:rFonts w:ascii="Times New Roman" w:hAnsi="Times New Roman" w:cs="Times New Roman"/>
@@ -3643,7 +3679,7 @@
         </w:rPr>
         <w:t>community</w:t>
       </w:r>
-      <w:ins w:id="126" w:author="Katie Ambrose" w:date="2022-06-01T23:58:00Z">
+      <w:ins w:id="134" w:author="Katie Ambrose" w:date="2022-06-01T23:58:00Z">
         <w:r>
           <w:rPr>
             <w:rFonts w:ascii="Times New Roman" w:hAnsi="Times New Roman" w:cs="Times New Roman"/>
@@ -3651,7 +3687,7 @@
           <w:t xml:space="preserve">. </w:t>
         </w:r>
       </w:ins>
-      <w:del w:id="127" w:author="Katie Ambrose" w:date="2022-06-01T23:58:00Z">
+      <w:del w:id="135" w:author="Katie Ambrose" w:date="2022-06-01T23:58:00Z">
         <w:r>
           <w:rPr>
             <w:rFonts w:ascii="Times New Roman" w:hAnsi="Times New Roman" w:cs="Times New Roman"/>
@@ -3695,8 +3731,8 @@
           <w:delText xml:space="preserve"> </w:delText>
         </w:r>
       </w:del>
-      <w:moveToRangeStart w:id="128" w:author="Katie Ambrose" w:date="2022-06-01T23:57:00Z" w:name="move105020260"/>
-      <w:moveTo w:id="129" w:author="Katie Ambrose" w:date="2022-06-01T23:57:00Z">
+      <w:moveToRangeStart w:id="136" w:author="Katie Ambrose" w:date="2022-06-01T23:57:00Z" w:name="move105020260"/>
+      <w:moveTo w:id="137" w:author="Katie Ambrose" w:date="2022-06-01T23:57:00Z">
         <w:r>
           <w:rPr>
             <w:rFonts w:ascii="Times New Roman" w:hAnsi="Times New Roman" w:cs="Times New Roman"/>
@@ -3704,7 +3740,7 @@
           <w:t xml:space="preserve">There have been dozens of teen dramas that each try to depict addiction, abuse, mental illness, relationships, and coming of age stories, in their own way. </w:t>
         </w:r>
       </w:moveTo>
-      <w:moveToRangeEnd w:id="128"/>
+      <w:moveToRangeEnd w:id="136"/>
       <w:r>
         <w:rPr>
           <w:rFonts w:ascii="Times New Roman" w:hAnsi="Times New Roman" w:cs="Times New Roman"/>
@@ -3722,7 +3758,7 @@
           <w:rFonts w:ascii="Times New Roman" w:hAnsi="Times New Roman" w:cs="Times New Roman"/>
         </w:rPr>
       </w:pPr>
-      <w:ins w:id="130" w:author="Katie Ambrose" w:date="2022-06-02T02:49:00Z">
+      <w:ins w:id="138" w:author="Katie Ambrose" w:date="2022-06-02T02:49:00Z">
         <w:r>
           <w:rPr>
             <w:rFonts w:ascii="Times New Roman" w:hAnsi="Times New Roman" w:cs="Times New Roman"/>
@@ -3839,10 +3875,10 @@
         <w:adjustRightInd w:val="0"/>
         <w:ind w:firstLine="720"/>
         <w:rPr>
-          <w:moveTo w:id="131" w:author="Katie Ambrose" w:date="2022-06-01T23:39:00Z"/>
-          <w:rFonts w:ascii="Times New Roman" w:hAnsi="Times New Roman" w:cs="Times New Roman"/>
-        </w:rPr>
-        <w:pPrChange w:id="132" w:author="Katie Ambrose" w:date="2022-06-01T23:51:00Z">
+          <w:moveTo w:id="139" w:author="Katie Ambrose" w:date="2022-06-01T23:39:00Z"/>
+          <w:rFonts w:ascii="Times New Roman" w:hAnsi="Times New Roman" w:cs="Times New Roman"/>
+        </w:rPr>
+        <w:pPrChange w:id="140" w:author="Katie Ambrose" w:date="2022-06-01T23:51:00Z">
           <w:pPr>
             <w:autoSpaceDE w:val="0"/>
             <w:autoSpaceDN w:val="0"/>
@@ -3850,7 +3886,7 @@
           </w:pPr>
         </w:pPrChange>
       </w:pPr>
-      <w:ins w:id="133" w:author="Katie Ambrose" w:date="2022-06-01T23:53:00Z">
+      <w:ins w:id="141" w:author="Katie Ambrose" w:date="2022-06-01T23:53:00Z">
         <w:r>
           <w:rPr>
             <w:rFonts w:ascii="Times New Roman" w:hAnsi="Times New Roman" w:cs="Times New Roman"/>
@@ -3858,8 +3894,8 @@
           <w:t xml:space="preserve">Collective effervescence and reproduction </w:t>
         </w:r>
       </w:ins>
-      <w:moveToRangeStart w:id="134" w:author="Katie Ambrose" w:date="2022-06-01T23:39:00Z" w:name="move105019180"/>
-      <w:moveTo w:id="135" w:author="Katie Ambrose" w:date="2022-06-01T23:39:00Z">
+      <w:moveToRangeStart w:id="142" w:author="Katie Ambrose" w:date="2022-06-01T23:39:00Z" w:name="move105019180"/>
+      <w:moveTo w:id="143" w:author="Katie Ambrose" w:date="2022-06-01T23:39:00Z">
         <w:r>
           <w:rPr>
             <w:rFonts w:ascii="Times New Roman" w:hAnsi="Times New Roman" w:cs="Times New Roman"/>
@@ -3910,7 +3946,7 @@
           <w:t xml:space="preserve">. </w:t>
         </w:r>
       </w:moveTo>
-      <w:ins w:id="136" w:author="Katie Ambrose" w:date="2022-06-01T23:51:00Z">
+      <w:ins w:id="144" w:author="Katie Ambrose" w:date="2022-06-01T23:51:00Z">
         <w:r>
           <w:rPr>
             <w:rFonts w:ascii="Times New Roman" w:hAnsi="Times New Roman" w:cs="Times New Roman"/>
@@ -3918,7 +3954,7 @@
           <w:t>The sociology of</w:t>
         </w:r>
       </w:ins>
-      <w:ins w:id="137" w:author="Katie Ambrose" w:date="2022-06-01T23:52:00Z">
+      <w:ins w:id="145" w:author="Katie Ambrose" w:date="2022-06-01T23:52:00Z">
         <w:r>
           <w:rPr>
             <w:rFonts w:ascii="Times New Roman" w:hAnsi="Times New Roman" w:cs="Times New Roman"/>
@@ -3927,7 +3963,7 @@
         </w:r>
       </w:ins>
     </w:p>
-    <w:moveToRangeEnd w:id="134"/>
+    <w:moveToRangeEnd w:id="142"/>
     <w:p>
       <w:pPr>
         <w:autoSpaceDE w:val="0"/>
@@ -3938,7 +3974,7 @@
           <w:rFonts w:ascii="Times New Roman" w:hAnsi="Times New Roman" w:cs="Times New Roman"/>
         </w:rPr>
       </w:pPr>
-      <w:ins w:id="138" w:author="Katie Ambrose" w:date="2022-06-02T00:13:00Z">
+      <w:ins w:id="146" w:author="Katie Ambrose" w:date="2022-06-02T00:13:00Z">
         <w:r>
           <w:rPr>
             <w:rFonts w:ascii="Times New Roman" w:hAnsi="Times New Roman" w:cs="Times New Roman"/>
@@ -3947,7 +3983,7 @@
           <w:t xml:space="preserve">And according to Durkheim, moments of collective effervescence are what legitimize </w:t>
         </w:r>
       </w:ins>
-      <w:ins w:id="139" w:author="Katie Ambrose" w:date="2022-06-02T00:21:00Z">
+      <w:ins w:id="147" w:author="Katie Ambrose" w:date="2022-06-02T00:21:00Z">
         <w:r>
           <w:rPr>
             <w:rFonts w:ascii="Times New Roman" w:hAnsi="Times New Roman" w:cs="Times New Roman"/>
@@ -3955,7 +3991,7 @@
           <w:t xml:space="preserve">and coagulate into a </w:t>
         </w:r>
       </w:ins>
-      <w:ins w:id="140" w:author="Katie Ambrose" w:date="2022-06-02T00:13:00Z">
+      <w:ins w:id="148" w:author="Katie Ambrose" w:date="2022-06-02T00:13:00Z">
         <w:r>
           <w:rPr>
             <w:rFonts w:ascii="Times New Roman" w:hAnsi="Times New Roman" w:cs="Times New Roman"/>
@@ -3963,7 +3999,7 @@
           <w:t>religion.</w:t>
         </w:r>
       </w:ins>
-      <w:ins w:id="141" w:author="Katie Ambrose" w:date="2022-06-02T00:14:00Z">
+      <w:ins w:id="149" w:author="Katie Ambrose" w:date="2022-06-02T00:14:00Z">
         <w:r>
           <w:rPr>
             <w:rFonts w:ascii="Times New Roman" w:hAnsi="Times New Roman" w:cs="Times New Roman"/>
@@ -3995,7 +4031,7 @@
           <w:bCs/>
         </w:rPr>
       </w:pPr>
-      <w:ins w:id="142" w:author="Katie Ambrose" w:date="2022-06-01T23:54:00Z">
+      <w:ins w:id="150" w:author="Katie Ambrose" w:date="2022-06-01T23:54:00Z">
         <w:r>
           <w:rPr>
             <w:rFonts w:ascii="Times New Roman" w:hAnsi="Times New Roman" w:cs="Times New Roman"/>
@@ -4022,7 +4058,7 @@
         </w:rPr>
         <w:t>Labor</w:t>
       </w:r>
-      <w:ins w:id="143" w:author="Katie Ambrose" w:date="2022-06-01T23:54:00Z">
+      <w:ins w:id="151" w:author="Katie Ambrose" w:date="2022-06-01T23:54:00Z">
         <w:r>
           <w:rPr>
             <w:rFonts w:ascii="Times New Roman" w:hAnsi="Times New Roman" w:cs="Times New Roman"/>
@@ -4062,7 +4098,7 @@
         </w:rPr>
         <w:t xml:space="preserve"> online, our </w:t>
       </w:r>
-      <w:del w:id="144" w:author="Katie Ambrose" w:date="2022-06-01T23:54:00Z">
+      <w:del w:id="152" w:author="Katie Ambrose" w:date="2022-06-01T23:54:00Z">
         <w:r>
           <w:rPr>
             <w:rFonts w:ascii="Times New Roman" w:hAnsi="Times New Roman" w:cs="Times New Roman"/>
@@ -4070,7 +4106,7 @@
           <w:delText xml:space="preserve">thoughts </w:delText>
         </w:r>
       </w:del>
-      <w:ins w:id="145" w:author="Katie Ambrose" w:date="2022-06-01T23:54:00Z">
+      <w:ins w:id="153" w:author="Katie Ambrose" w:date="2022-06-01T23:54:00Z">
         <w:r>
           <w:rPr>
             <w:rFonts w:ascii="Times New Roman" w:hAnsi="Times New Roman" w:cs="Times New Roman"/>
@@ -4156,7 +4192,7 @@
         </w:rPr>
         <w:t xml:space="preserve"> it was millions clocking in to perform digital labor </w:t>
       </w:r>
-      <w:del w:id="146" w:author="Katie Ambrose" w:date="2022-06-01T23:55:00Z">
+      <w:del w:id="154" w:author="Katie Ambrose" w:date="2022-06-01T23:55:00Z">
         <w:r>
           <w:rPr>
             <w:rFonts w:ascii="Times New Roman" w:hAnsi="Times New Roman" w:cs="Times New Roman"/>
@@ -4164,7 +4200,7 @@
           <w:delText xml:space="preserve">for </w:delText>
         </w:r>
       </w:del>
-      <w:ins w:id="147" w:author="Katie Ambrose" w:date="2022-06-01T23:55:00Z">
+      <w:ins w:id="155" w:author="Katie Ambrose" w:date="2022-06-01T23:55:00Z">
         <w:r>
           <w:rPr>
             <w:rFonts w:ascii="Times New Roman" w:hAnsi="Times New Roman" w:cs="Times New Roman"/>
@@ -4190,7 +4226,7 @@
         </w:rPr>
         <w:t>HBO</w:t>
       </w:r>
-      <w:del w:id="148" w:author="Katie Ambrose" w:date="2022-06-01T23:53:00Z">
+      <w:del w:id="156" w:author="Katie Ambrose" w:date="2022-06-01T23:53:00Z">
         <w:r>
           <w:rPr>
             <w:rFonts w:ascii="Times New Roman" w:hAnsi="Times New Roman" w:cs="Times New Roman"/>
@@ -4198,7 +4234,7 @@
           <w:delText xml:space="preserve"> and Twitter</w:delText>
         </w:r>
       </w:del>
-      <w:ins w:id="149" w:author="Katie Ambrose" w:date="2022-06-01T23:55:00Z">
+      <w:ins w:id="157" w:author="Katie Ambrose" w:date="2022-06-01T23:55:00Z">
         <w:r>
           <w:rPr>
             <w:rFonts w:ascii="Times New Roman" w:hAnsi="Times New Roman" w:cs="Times New Roman"/>
@@ -4206,7 +4242,7 @@
           <w:t xml:space="preserve"> and Twitter</w:t>
         </w:r>
       </w:ins>
-      <w:ins w:id="150" w:author="Katie Ambrose" w:date="2022-06-01T23:56:00Z">
+      <w:ins w:id="158" w:author="Katie Ambrose" w:date="2022-06-01T23:56:00Z">
         <w:r>
           <w:rPr>
             <w:rFonts w:ascii="Times New Roman" w:hAnsi="Times New Roman" w:cs="Times New Roman"/>
@@ -4232,7 +4268,7 @@
         </w:rPr>
         <w:t xml:space="preserve">articipants </w:t>
       </w:r>
-      <w:del w:id="151" w:author="Katie Ambrose" w:date="2022-06-01T23:56:00Z">
+      <w:del w:id="159" w:author="Katie Ambrose" w:date="2022-06-01T23:56:00Z">
         <w:r>
           <w:rPr>
             <w:rFonts w:ascii="Times New Roman" w:hAnsi="Times New Roman" w:cs="Times New Roman"/>
@@ -4920,7 +4956,7 @@
         </w:rPr>
         <w:t xml:space="preserve"> hype</w:t>
       </w:r>
-      <w:ins w:id="152" w:author="Katie Ambrose" w:date="2022-06-02T00:14:00Z">
+      <w:ins w:id="160" w:author="Katie Ambrose" w:date="2022-06-02T00:14:00Z">
         <w:r>
           <w:rPr>
             <w:rFonts w:ascii="Times New Roman" w:hAnsi="Times New Roman" w:cs="Times New Roman"/>
@@ -4957,7 +4993,7 @@
         <w:autoSpaceDN w:val="0"/>
         <w:adjustRightInd w:val="0"/>
         <w:rPr>
-          <w:ins w:id="153" w:author="Katie Ambrose" w:date="2022-06-02T00:36:00Z"/>
+          <w:ins w:id="161" w:author="Katie Ambrose" w:date="2022-06-02T00:36:00Z"/>
           <w:rFonts w:ascii="Times New Roman" w:hAnsi="Times New Roman" w:cs="Times New Roman"/>
         </w:rPr>
       </w:pPr>
@@ -4968,7 +5004,7 @@
         <w:autoSpaceDN w:val="0"/>
         <w:adjustRightInd w:val="0"/>
         <w:rPr>
-          <w:ins w:id="154" w:author="Katie Ambrose" w:date="2022-06-02T00:36:00Z"/>
+          <w:ins w:id="162" w:author="Katie Ambrose" w:date="2022-06-02T00:36:00Z"/>
           <w:rFonts w:ascii="Times New Roman" w:hAnsi="Times New Roman" w:cs="Times New Roman"/>
         </w:rPr>
       </w:pPr>
@@ -4996,7 +5032,7 @@
         </w:rPr>
         <w:t>while simultaneously knowing these stories are coming from the solitary perspective of</w:t>
       </w:r>
-      <w:ins w:id="155" w:author="Katie Ambrose" w:date="2022-06-02T00:14:00Z">
+      <w:ins w:id="163" w:author="Katie Ambrose" w:date="2022-06-02T00:14:00Z">
         <w:r>
           <w:rPr>
             <w:rFonts w:ascii="Times New Roman" w:hAnsi="Times New Roman" w:cs="Times New Roman"/>
@@ -5004,7 +5040,7 @@
           <w:t xml:space="preserve"> </w:t>
         </w:r>
       </w:ins>
-      <w:del w:id="156" w:author="Katie Ambrose" w:date="2022-06-02T00:14:00Z">
+      <w:del w:id="164" w:author="Katie Ambrose" w:date="2022-06-02T00:14:00Z">
         <w:r>
           <w:rPr>
             <w:rFonts w:ascii="Times New Roman" w:hAnsi="Times New Roman" w:cs="Times New Roman"/>
@@ -5111,7 +5147,7 @@
         <w:autoSpaceDN w:val="0"/>
         <w:adjustRightInd w:val="0"/>
         <w:rPr>
-          <w:ins w:id="157" w:author="Katie Ambrose" w:date="2022-06-02T00:36:00Z"/>
+          <w:ins w:id="165" w:author="Katie Ambrose" w:date="2022-06-02T00:36:00Z"/>
           <w:rFonts w:ascii="Times New Roman" w:hAnsi="Times New Roman" w:cs="Times New Roman"/>
         </w:rPr>
       </w:pPr>
@@ -5125,7 +5161,7 @@
           <w:rFonts w:ascii="Times New Roman" w:hAnsi="Times New Roman" w:cs="Times New Roman"/>
         </w:rPr>
       </w:pPr>
-      <w:ins w:id="158" w:author="Katie Ambrose" w:date="2022-06-02T00:36:00Z">
+      <w:ins w:id="166" w:author="Katie Ambrose" w:date="2022-06-02T00:36:00Z">
         <w:r>
           <w:rPr>
             <w:rFonts w:ascii="Times New Roman" w:hAnsi="Times New Roman" w:cs="Times New Roman"/>
@@ -5133,7 +5169,7 @@
           <w:t>Euphoria is a show that rei</w:t>
         </w:r>
       </w:ins>
-      <w:ins w:id="159" w:author="Katie Ambrose" w:date="2022-06-02T00:37:00Z">
+      <w:ins w:id="167" w:author="Katie Ambrose" w:date="2022-06-02T00:37:00Z">
         <w:r>
           <w:rPr>
             <w:rFonts w:ascii="Times New Roman" w:hAnsi="Times New Roman" w:cs="Times New Roman"/>
